--- a/dokumentacio.docx
+++ b/dokumentacio.docx
@@ -4,10 +4,2845 @@
   <w:body>
     <w:p>
       <w:r>
-        <w:t>teszt</w:t>
-      </w:r>
-      <w:bookmarkStart w:id="0" w:name="_GoBack"/>
+        <w:rPr>
+          <w:noProof/>
+          <w:lang w:eastAsia="hu-HU"/>
+        </w:rPr>
+        <mc:AlternateContent>
+          <mc:Choice Requires="wps">
+            <w:drawing>
+              <wp:anchor distT="0" distB="0" distL="114300" distR="114300" simplePos="0" relativeHeight="251659264" behindDoc="0" locked="0" layoutInCell="1" allowOverlap="1" wp14:anchorId="6335D8D0" wp14:editId="23CB9D79">
+                <wp:simplePos x="0" y="0"/>
+                <wp:positionH relativeFrom="column">
+                  <wp:posOffset>-499745</wp:posOffset>
+                </wp:positionH>
+                <wp:positionV relativeFrom="paragraph">
+                  <wp:posOffset>109855</wp:posOffset>
+                </wp:positionV>
+                <wp:extent cx="142875" cy="8829675"/>
+                <wp:effectExtent l="0" t="0" r="9525" b="9525"/>
+                <wp:wrapNone/>
+                <wp:docPr id="12" name="Rectangle 14"/>
+                <wp:cNvGraphicFramePr/>
+                <a:graphic xmlns:a="http://schemas.openxmlformats.org/drawingml/2006/main">
+                  <a:graphicData uri="http://schemas.microsoft.com/office/word/2010/wordprocessingShape">
+                    <wps:wsp>
+                      <wps:cNvSpPr/>
+                      <wps:spPr>
+                        <a:xfrm>
+                          <a:off x="0" y="0"/>
+                          <a:ext cx="142875" cy="8829675"/>
+                        </a:xfrm>
+                        <a:prstGeom prst="rect">
+                          <a:avLst/>
+                        </a:prstGeom>
+                        <a:solidFill>
+                          <a:srgbClr val="00338D"/>
+                        </a:solidFill>
+                        <a:ln>
+                          <a:noFill/>
+                        </a:ln>
+                      </wps:spPr>
+                      <wps:style>
+                        <a:lnRef idx="2">
+                          <a:schemeClr val="accent1">
+                            <a:shade val="50000"/>
+                          </a:schemeClr>
+                        </a:lnRef>
+                        <a:fillRef idx="1">
+                          <a:schemeClr val="accent1"/>
+                        </a:fillRef>
+                        <a:effectRef idx="0">
+                          <a:schemeClr val="accent1"/>
+                        </a:effectRef>
+                        <a:fontRef idx="minor">
+                          <a:schemeClr val="lt1"/>
+                        </a:fontRef>
+                      </wps:style>
+                      <wps:bodyPr rot="0" spcFirstLastPara="0" vertOverflow="overflow" horzOverflow="overflow" vert="horz" wrap="square" lIns="91440" tIns="45720" rIns="91440" bIns="45720" numCol="1" spcCol="0" rtlCol="0" fromWordArt="0" anchor="ctr" anchorCtr="0" forceAA="0" compatLnSpc="1">
+                        <a:prstTxWarp prst="textNoShape">
+                          <a:avLst/>
+                        </a:prstTxWarp>
+                        <a:noAutofit/>
+                      </wps:bodyPr>
+                    </wps:wsp>
+                  </a:graphicData>
+                </a:graphic>
+                <wp14:sizeRelH relativeFrom="margin">
+                  <wp14:pctWidth>0</wp14:pctWidth>
+                </wp14:sizeRelH>
+                <wp14:sizeRelV relativeFrom="margin">
+                  <wp14:pctHeight>0</wp14:pctHeight>
+                </wp14:sizeRelV>
+              </wp:anchor>
+            </w:drawing>
+          </mc:Choice>
+          <mc:Fallback>
+            <w:pict>
+              <v:rect w14:anchorId="523F7051" id="Rectangle 14" o:spid="_x0000_s1026" style="position:absolute;margin-left:-39.35pt;margin-top:8.65pt;width:11.25pt;height:695.25pt;z-index:251659264;visibility:visible;mso-wrap-style:square;mso-width-percent:0;mso-height-percent:0;mso-wrap-distance-left:9pt;mso-wrap-distance-top:0;mso-wrap-distance-right:9pt;mso-wrap-distance-bottom:0;mso-position-horizontal:absolute;mso-position-horizontal-relative:text;mso-position-vertical:absolute;mso-position-vertical-relative:text;mso-width-percent:0;mso-height-percent:0;mso-width-relative:margin;mso-height-relative:margin;v-text-anchor:middle" o:gfxdata="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" fillcolor="#00338d" stroked="f" strokeweight="1pt"/>
+            </w:pict>
+          </mc:Fallback>
+        </mc:AlternateContent>
+      </w:r>
+    </w:p>
+    <w:tbl>
+      <w:tblPr>
+        <w:tblpPr w:leftFromText="141" w:rightFromText="141" w:vertAnchor="text" w:horzAnchor="margin" w:tblpY="175"/>
+        <w:tblW w:w="9298" w:type="dxa"/>
+        <w:tblLayout w:type="fixed"/>
+        <w:tblCellMar>
+          <w:left w:w="0" w:type="dxa"/>
+          <w:right w:w="0" w:type="dxa"/>
+        </w:tblCellMar>
+        <w:tblLook w:val="0000" w:firstRow="0" w:lastRow="0" w:firstColumn="0" w:lastColumn="0" w:noHBand="0" w:noVBand="0"/>
+      </w:tblPr>
+      <w:tblGrid>
+        <w:gridCol w:w="9298"/>
+      </w:tblGrid>
+      <w:tr>
+        <w:trPr>
+          <w:cantSplit/>
+          <w:trHeight w:val="2640"/>
+        </w:trPr>
+        <w:tc>
+          <w:tcPr>
+            <w:tcW w:w="9298" w:type="dxa"/>
+          </w:tcPr>
+          <w:p>
+            <w:pPr>
+              <w:pStyle w:val="zcompanyname"/>
+              <w:framePr w:hSpace="0" w:wrap="auto" w:vAnchor="margin" w:yAlign="inline"/>
+              <w:spacing w:line="1720" w:lineRule="exact"/>
+              <w:jc w:val="left"/>
+              <w:rPr>
+                <w:rFonts w:ascii="Times New Roman" w:hAnsi="Times New Roman"/>
+                <w:sz w:val="96"/>
+                <w:szCs w:val="96"/>
+              </w:rPr>
+            </w:pPr>
+          </w:p>
+          <w:p>
+            <w:pPr>
+              <w:pStyle w:val="zcompanyname"/>
+              <w:framePr w:hSpace="0" w:wrap="auto" w:vAnchor="margin" w:yAlign="inline"/>
+              <w:spacing w:line="1720" w:lineRule="exact"/>
+              <w:jc w:val="left"/>
+              <w:rPr>
+                <w:rFonts w:ascii="Times New Roman" w:hAnsi="Times New Roman"/>
+                <w:sz w:val="180"/>
+              </w:rPr>
+            </w:pPr>
+            <w:r>
+              <w:rPr>
+                <w:rFonts w:ascii="Times New Roman" w:hAnsi="Times New Roman"/>
+                <w:sz w:val="96"/>
+                <w:szCs w:val="96"/>
+              </w:rPr>
+              <w:t>Web programozás II.</w:t>
+            </w:r>
+          </w:p>
+        </w:tc>
+      </w:tr>
+      <w:tr>
+        <w:trPr>
+          <w:cantSplit/>
+          <w:trHeight w:val="340"/>
+        </w:trPr>
+        <w:tc>
+          <w:tcPr>
+            <w:tcW w:w="9298" w:type="dxa"/>
+          </w:tcPr>
+          <w:p>
+            <w:pPr>
+              <w:pStyle w:val="zreportname"/>
+              <w:framePr w:hSpace="0" w:wrap="auto" w:vAnchor="margin" w:yAlign="inline"/>
+              <w:rPr>
+                <w:sz w:val="24"/>
+              </w:rPr>
+            </w:pPr>
+          </w:p>
+          <w:p>
+            <w:pPr>
+              <w:pStyle w:val="zreportname"/>
+              <w:framePr w:hSpace="0" w:wrap="auto" w:vAnchor="margin" w:yAlign="inline"/>
+              <w:rPr>
+                <w:sz w:val="24"/>
+              </w:rPr>
+            </w:pPr>
+          </w:p>
+          <w:p>
+            <w:pPr>
+              <w:pStyle w:val="zreportname"/>
+              <w:framePr w:hSpace="0" w:wrap="auto" w:vAnchor="margin" w:yAlign="inline"/>
+              <w:rPr>
+                <w:rFonts w:ascii="KPMG Light" w:hAnsi="KPMG Light"/>
+              </w:rPr>
+            </w:pPr>
+          </w:p>
+        </w:tc>
+      </w:tr>
+    </w:tbl>
+    <w:p>
+      <w:pPr>
+        <w:pStyle w:val="Cmsor1"/>
+        <w:rPr>
+          <w:b/>
+          <w:color w:val="002060"/>
+          <w:sz w:val="36"/>
+        </w:rPr>
+      </w:pPr>
+      <w:bookmarkStart w:id="0" w:name="_Toc58151739"/>
+      <w:r>
+        <w:rPr>
+          <w:b/>
+          <w:color w:val="002060"/>
+          <w:sz w:val="48"/>
+        </w:rPr>
+        <w:t>Dokumentáció</w:t>
+      </w:r>
+      <w:r>
+        <w:rPr>
+          <w:b/>
+          <w:color w:val="002060"/>
+          <w:sz w:val="40"/>
+        </w:rPr>
+        <w:br/>
+      </w:r>
+      <w:r>
+        <w:rPr>
+          <w:b/>
+          <w:color w:val="002060"/>
+          <w:sz w:val="36"/>
+        </w:rPr>
+        <w:t>B</w:t>
+      </w:r>
+      <w:r>
+        <w:rPr>
+          <w:b/>
+          <w:color w:val="002060"/>
+          <w:sz w:val="36"/>
+        </w:rPr>
+        <w:t>eadandó feladat</w:t>
+      </w:r>
       <w:bookmarkEnd w:id="0"/>
+    </w:p>
+    <w:p>
+      <w:pPr>
+        <w:rPr>
+          <w:b/>
+          <w:color w:val="002060"/>
+          <w:sz w:val="28"/>
+        </w:rPr>
+      </w:pPr>
+    </w:p>
+    <w:p>
+      <w:pPr>
+        <w:rPr>
+          <w:b/>
+          <w:color w:val="002060"/>
+          <w:sz w:val="28"/>
+        </w:rPr>
+      </w:pPr>
+      <w:r>
+        <w:rPr>
+          <w:b/>
+          <w:color w:val="002060"/>
+          <w:sz w:val="28"/>
+        </w:rPr>
+        <w:t>NJE-GAMF</w:t>
+      </w:r>
+      <w:r>
+        <w:rPr>
+          <w:b/>
+          <w:color w:val="002060"/>
+          <w:sz w:val="28"/>
+        </w:rPr>
+        <w:br/>
+        <w:t>Programtervező informatikus FOSZK – levelező tagozat</w:t>
+      </w:r>
+      <w:r>
+        <w:rPr>
+          <w:b/>
+          <w:color w:val="002060"/>
+          <w:sz w:val="28"/>
+        </w:rPr>
+        <w:br/>
+      </w:r>
+      <w:r>
+        <w:rPr>
+          <w:b/>
+          <w:color w:val="002060"/>
+          <w:sz w:val="28"/>
+        </w:rPr>
+        <w:t>Név: Balázs István</w:t>
+      </w:r>
+      <w:r>
+        <w:rPr>
+          <w:b/>
+          <w:color w:val="002060"/>
+          <w:sz w:val="28"/>
+        </w:rPr>
+        <w:br/>
+      </w:r>
+      <w:proofErr w:type="spellStart"/>
+      <w:r>
+        <w:rPr>
+          <w:b/>
+          <w:color w:val="002060"/>
+          <w:sz w:val="28"/>
+        </w:rPr>
+        <w:t>Neptun</w:t>
+      </w:r>
+      <w:proofErr w:type="spellEnd"/>
+      <w:r>
+        <w:rPr>
+          <w:b/>
+          <w:color w:val="002060"/>
+          <w:sz w:val="28"/>
+        </w:rPr>
+        <w:t xml:space="preserve"> kód: SQPVU7</w:t>
+      </w:r>
+    </w:p>
+    <w:p>
+      <w:pPr>
+        <w:rPr>
+          <w:b/>
+          <w:color w:val="002060"/>
+          <w:sz w:val="28"/>
+        </w:rPr>
+      </w:pPr>
+    </w:p>
+    <w:p/>
+    <w:p/>
+    <w:p/>
+    <w:p/>
+    <w:p/>
+    <w:p/>
+    <w:p/>
+    <w:p/>
+    <w:p/>
+    <w:sdt>
+      <w:sdtPr>
+        <w:rPr>
+          <w:rFonts w:asciiTheme="minorHAnsi" w:eastAsiaTheme="minorHAnsi" w:hAnsiTheme="minorHAnsi" w:cstheme="minorBidi"/>
+          <w:color w:val="auto"/>
+          <w:sz w:val="22"/>
+          <w:szCs w:val="22"/>
+          <w:lang w:eastAsia="en-US"/>
+        </w:rPr>
+        <w:id w:val="-105116444"/>
+        <w:docPartObj>
+          <w:docPartGallery w:val="Table of Contents"/>
+          <w:docPartUnique/>
+        </w:docPartObj>
+      </w:sdtPr>
+      <w:sdtEndPr>
+        <w:rPr>
+          <w:bCs/>
+        </w:rPr>
+      </w:sdtEndPr>
+      <w:sdtContent>
+        <w:p>
+          <w:pPr>
+            <w:pStyle w:val="Tartalomjegyzkcmsora"/>
+            <w:rPr>
+              <w:b/>
+            </w:rPr>
+          </w:pPr>
+          <w:r>
+            <w:rPr>
+              <w:b/>
+            </w:rPr>
+            <w:t>Tartalomjegyzék</w:t>
+          </w:r>
+          <w:r>
+            <w:rPr>
+              <w:b/>
+            </w:rPr>
+            <w:br/>
+          </w:r>
+        </w:p>
+        <w:p>
+          <w:pPr>
+            <w:pStyle w:val="TJ1"/>
+            <w:rPr>
+              <w:rFonts w:asciiTheme="minorHAnsi" w:eastAsiaTheme="minorEastAsia" w:hAnsiTheme="minorHAnsi" w:cstheme="minorBidi"/>
+              <w:b w:val="0"/>
+              <w:lang w:eastAsia="hu-HU"/>
+            </w:rPr>
+          </w:pPr>
+          <w:r>
+            <w:rPr>
+              <w:b w:val="0"/>
+            </w:rPr>
+            <w:fldChar w:fldCharType="begin"/>
+          </w:r>
+          <w:r>
+            <w:rPr>
+              <w:b w:val="0"/>
+            </w:rPr>
+            <w:instrText xml:space="preserve"> TOC \o "1-3" \h \z \u </w:instrText>
+          </w:r>
+          <w:r>
+            <w:rPr>
+              <w:b w:val="0"/>
+            </w:rPr>
+            <w:fldChar w:fldCharType="separate"/>
+          </w:r>
+          <w:hyperlink w:anchor="_Toc58151739" w:history="1">
+            <w:r>
+              <w:rPr>
+                <w:rStyle w:val="Hiperhivatkozs"/>
+                <w:b w:val="0"/>
+              </w:rPr>
+              <w:t>Dokumentáció Beadandó feladat</w:t>
+            </w:r>
+            <w:r>
+              <w:rPr>
+                <w:b w:val="0"/>
+                <w:webHidden/>
+              </w:rPr>
+              <w:tab/>
+            </w:r>
+            <w:r>
+              <w:rPr>
+                <w:b w:val="0"/>
+                <w:webHidden/>
+              </w:rPr>
+              <w:fldChar w:fldCharType="begin"/>
+            </w:r>
+            <w:r>
+              <w:rPr>
+                <w:b w:val="0"/>
+                <w:webHidden/>
+              </w:rPr>
+              <w:instrText xml:space="preserve"> PAGEREF _Toc58151739 \h </w:instrText>
+            </w:r>
+            <w:r>
+              <w:rPr>
+                <w:b w:val="0"/>
+                <w:webHidden/>
+              </w:rPr>
+            </w:r>
+            <w:r>
+              <w:rPr>
+                <w:b w:val="0"/>
+                <w:webHidden/>
+              </w:rPr>
+              <w:fldChar w:fldCharType="separate"/>
+            </w:r>
+            <w:r>
+              <w:rPr>
+                <w:b w:val="0"/>
+                <w:webHidden/>
+              </w:rPr>
+              <w:t>1</w:t>
+            </w:r>
+            <w:r>
+              <w:rPr>
+                <w:b w:val="0"/>
+                <w:webHidden/>
+              </w:rPr>
+              <w:fldChar w:fldCharType="end"/>
+            </w:r>
+          </w:hyperlink>
+        </w:p>
+        <w:p>
+          <w:pPr>
+            <w:pStyle w:val="TJ1"/>
+            <w:rPr>
+              <w:rFonts w:asciiTheme="minorHAnsi" w:eastAsiaTheme="minorEastAsia" w:hAnsiTheme="minorHAnsi" w:cstheme="minorBidi"/>
+              <w:b w:val="0"/>
+              <w:lang w:eastAsia="hu-HU"/>
+            </w:rPr>
+          </w:pPr>
+          <w:hyperlink w:anchor="_Toc58151740" w:history="1">
+            <w:r>
+              <w:rPr>
+                <w:rStyle w:val="Hiperhivatkozs"/>
+                <w:rFonts w:ascii="Times New Roman" w:hAnsi="Times New Roman"/>
+                <w:b w:val="0"/>
+              </w:rPr>
+              <w:t>1.</w:t>
+            </w:r>
+            <w:r>
+              <w:rPr>
+                <w:rFonts w:asciiTheme="minorHAnsi" w:eastAsiaTheme="minorEastAsia" w:hAnsiTheme="minorHAnsi" w:cstheme="minorBidi"/>
+                <w:b w:val="0"/>
+                <w:lang w:eastAsia="hu-HU"/>
+              </w:rPr>
+              <w:tab/>
+            </w:r>
+            <w:r>
+              <w:rPr>
+                <w:rStyle w:val="Hiperhivatkozs"/>
+                <w:rFonts w:ascii="Times New Roman" w:hAnsi="Times New Roman"/>
+                <w:b w:val="0"/>
+              </w:rPr>
+              <w:t>A weboldal elérhetősége</w:t>
+            </w:r>
+            <w:r>
+              <w:rPr>
+                <w:b w:val="0"/>
+                <w:webHidden/>
+              </w:rPr>
+              <w:tab/>
+            </w:r>
+            <w:r>
+              <w:rPr>
+                <w:b w:val="0"/>
+                <w:webHidden/>
+              </w:rPr>
+              <w:fldChar w:fldCharType="begin"/>
+            </w:r>
+            <w:r>
+              <w:rPr>
+                <w:b w:val="0"/>
+                <w:webHidden/>
+              </w:rPr>
+              <w:instrText xml:space="preserve"> PAGEREF _Toc58151740 \h </w:instrText>
+            </w:r>
+            <w:r>
+              <w:rPr>
+                <w:b w:val="0"/>
+                <w:webHidden/>
+              </w:rPr>
+            </w:r>
+            <w:r>
+              <w:rPr>
+                <w:b w:val="0"/>
+                <w:webHidden/>
+              </w:rPr>
+              <w:fldChar w:fldCharType="separate"/>
+            </w:r>
+            <w:r>
+              <w:rPr>
+                <w:b w:val="0"/>
+                <w:webHidden/>
+              </w:rPr>
+              <w:t>3</w:t>
+            </w:r>
+            <w:r>
+              <w:rPr>
+                <w:b w:val="0"/>
+                <w:webHidden/>
+              </w:rPr>
+              <w:fldChar w:fldCharType="end"/>
+            </w:r>
+          </w:hyperlink>
+        </w:p>
+        <w:p>
+          <w:pPr>
+            <w:pStyle w:val="TJ1"/>
+            <w:rPr>
+              <w:rFonts w:asciiTheme="minorHAnsi" w:eastAsiaTheme="minorEastAsia" w:hAnsiTheme="minorHAnsi" w:cstheme="minorBidi"/>
+              <w:b w:val="0"/>
+              <w:lang w:eastAsia="hu-HU"/>
+            </w:rPr>
+          </w:pPr>
+          <w:hyperlink w:anchor="_Toc58151741" w:history="1">
+            <w:r>
+              <w:rPr>
+                <w:rStyle w:val="Hiperhivatkozs"/>
+                <w:rFonts w:ascii="Times New Roman" w:hAnsi="Times New Roman"/>
+                <w:b w:val="0"/>
+              </w:rPr>
+              <w:t>2.</w:t>
+            </w:r>
+            <w:r>
+              <w:rPr>
+                <w:rFonts w:asciiTheme="minorHAnsi" w:eastAsiaTheme="minorEastAsia" w:hAnsiTheme="minorHAnsi" w:cstheme="minorBidi"/>
+                <w:b w:val="0"/>
+                <w:lang w:eastAsia="hu-HU"/>
+              </w:rPr>
+              <w:tab/>
+            </w:r>
+            <w:r>
+              <w:rPr>
+                <w:rStyle w:val="Hiperhivatkozs"/>
+                <w:rFonts w:ascii="Times New Roman" w:hAnsi="Times New Roman"/>
+                <w:b w:val="0"/>
+              </w:rPr>
+              <w:t>A kezdőképernyő</w:t>
+            </w:r>
+            <w:r>
+              <w:rPr>
+                <w:b w:val="0"/>
+                <w:webHidden/>
+              </w:rPr>
+              <w:tab/>
+            </w:r>
+            <w:r>
+              <w:rPr>
+                <w:b w:val="0"/>
+                <w:webHidden/>
+              </w:rPr>
+              <w:fldChar w:fldCharType="begin"/>
+            </w:r>
+            <w:r>
+              <w:rPr>
+                <w:b w:val="0"/>
+                <w:webHidden/>
+              </w:rPr>
+              <w:instrText xml:space="preserve"> PAGEREF _Toc58151741 \h </w:instrText>
+            </w:r>
+            <w:r>
+              <w:rPr>
+                <w:b w:val="0"/>
+                <w:webHidden/>
+              </w:rPr>
+            </w:r>
+            <w:r>
+              <w:rPr>
+                <w:b w:val="0"/>
+                <w:webHidden/>
+              </w:rPr>
+              <w:fldChar w:fldCharType="separate"/>
+            </w:r>
+            <w:r>
+              <w:rPr>
+                <w:b w:val="0"/>
+                <w:webHidden/>
+              </w:rPr>
+              <w:t>3</w:t>
+            </w:r>
+            <w:r>
+              <w:rPr>
+                <w:b w:val="0"/>
+                <w:webHidden/>
+              </w:rPr>
+              <w:fldChar w:fldCharType="end"/>
+            </w:r>
+          </w:hyperlink>
+        </w:p>
+        <w:p>
+          <w:pPr>
+            <w:pStyle w:val="TJ1"/>
+            <w:rPr>
+              <w:rFonts w:asciiTheme="minorHAnsi" w:eastAsiaTheme="minorEastAsia" w:hAnsiTheme="minorHAnsi" w:cstheme="minorBidi"/>
+              <w:b w:val="0"/>
+              <w:lang w:eastAsia="hu-HU"/>
+            </w:rPr>
+          </w:pPr>
+          <w:hyperlink w:anchor="_Toc58151742" w:history="1">
+            <w:r>
+              <w:rPr>
+                <w:rStyle w:val="Hiperhivatkozs"/>
+                <w:rFonts w:ascii="Times New Roman" w:hAnsi="Times New Roman"/>
+                <w:b w:val="0"/>
+              </w:rPr>
+              <w:t>3.</w:t>
+            </w:r>
+            <w:r>
+              <w:rPr>
+                <w:rFonts w:asciiTheme="minorHAnsi" w:eastAsiaTheme="minorEastAsia" w:hAnsiTheme="minorHAnsi" w:cstheme="minorBidi"/>
+                <w:b w:val="0"/>
+                <w:lang w:eastAsia="hu-HU"/>
+              </w:rPr>
+              <w:tab/>
+            </w:r>
+            <w:r>
+              <w:rPr>
+                <w:rStyle w:val="Hiperhivatkozs"/>
+                <w:rFonts w:ascii="Times New Roman" w:hAnsi="Times New Roman"/>
+                <w:b w:val="0"/>
+              </w:rPr>
+              <w:t>Kontakt képernyő</w:t>
+            </w:r>
+            <w:r>
+              <w:rPr>
+                <w:b w:val="0"/>
+                <w:webHidden/>
+              </w:rPr>
+              <w:tab/>
+            </w:r>
+            <w:r>
+              <w:rPr>
+                <w:b w:val="0"/>
+                <w:webHidden/>
+              </w:rPr>
+              <w:fldChar w:fldCharType="begin"/>
+            </w:r>
+            <w:r>
+              <w:rPr>
+                <w:b w:val="0"/>
+                <w:webHidden/>
+              </w:rPr>
+              <w:instrText xml:space="preserve"> PAGEREF _Toc58151742 \h </w:instrText>
+            </w:r>
+            <w:r>
+              <w:rPr>
+                <w:b w:val="0"/>
+                <w:webHidden/>
+              </w:rPr>
+            </w:r>
+            <w:r>
+              <w:rPr>
+                <w:b w:val="0"/>
+                <w:webHidden/>
+              </w:rPr>
+              <w:fldChar w:fldCharType="separate"/>
+            </w:r>
+            <w:r>
+              <w:rPr>
+                <w:b w:val="0"/>
+                <w:webHidden/>
+              </w:rPr>
+              <w:t>4</w:t>
+            </w:r>
+            <w:r>
+              <w:rPr>
+                <w:b w:val="0"/>
+                <w:webHidden/>
+              </w:rPr>
+              <w:fldChar w:fldCharType="end"/>
+            </w:r>
+          </w:hyperlink>
+        </w:p>
+        <w:p>
+          <w:pPr>
+            <w:pStyle w:val="TJ1"/>
+            <w:rPr>
+              <w:rFonts w:asciiTheme="minorHAnsi" w:eastAsiaTheme="minorEastAsia" w:hAnsiTheme="minorHAnsi" w:cstheme="minorBidi"/>
+              <w:b w:val="0"/>
+              <w:lang w:eastAsia="hu-HU"/>
+            </w:rPr>
+          </w:pPr>
+          <w:hyperlink w:anchor="_Toc58151743" w:history="1">
+            <w:r>
+              <w:rPr>
+                <w:rStyle w:val="Hiperhivatkozs"/>
+                <w:rFonts w:ascii="Times New Roman" w:hAnsi="Times New Roman"/>
+                <w:b w:val="0"/>
+              </w:rPr>
+              <w:t>4.</w:t>
+            </w:r>
+            <w:r>
+              <w:rPr>
+                <w:rFonts w:asciiTheme="minorHAnsi" w:eastAsiaTheme="minorEastAsia" w:hAnsiTheme="minorHAnsi" w:cstheme="minorBidi"/>
+                <w:b w:val="0"/>
+                <w:lang w:eastAsia="hu-HU"/>
+              </w:rPr>
+              <w:tab/>
+            </w:r>
+            <w:r>
+              <w:rPr>
+                <w:rStyle w:val="Hiperhivatkozs"/>
+                <w:rFonts w:ascii="Times New Roman" w:hAnsi="Times New Roman"/>
+                <w:b w:val="0"/>
+              </w:rPr>
+              <w:t>Feladatok menüpont</w:t>
+            </w:r>
+            <w:r>
+              <w:rPr>
+                <w:b w:val="0"/>
+                <w:webHidden/>
+              </w:rPr>
+              <w:tab/>
+            </w:r>
+            <w:r>
+              <w:rPr>
+                <w:b w:val="0"/>
+                <w:webHidden/>
+              </w:rPr>
+              <w:fldChar w:fldCharType="begin"/>
+            </w:r>
+            <w:r>
+              <w:rPr>
+                <w:b w:val="0"/>
+                <w:webHidden/>
+              </w:rPr>
+              <w:instrText xml:space="preserve"> PAGEREF _Toc58151743 \h </w:instrText>
+            </w:r>
+            <w:r>
+              <w:rPr>
+                <w:b w:val="0"/>
+                <w:webHidden/>
+              </w:rPr>
+            </w:r>
+            <w:r>
+              <w:rPr>
+                <w:b w:val="0"/>
+                <w:webHidden/>
+              </w:rPr>
+              <w:fldChar w:fldCharType="separate"/>
+            </w:r>
+            <w:r>
+              <w:rPr>
+                <w:b w:val="0"/>
+                <w:webHidden/>
+              </w:rPr>
+              <w:t>5</w:t>
+            </w:r>
+            <w:r>
+              <w:rPr>
+                <w:b w:val="0"/>
+                <w:webHidden/>
+              </w:rPr>
+              <w:fldChar w:fldCharType="end"/>
+            </w:r>
+          </w:hyperlink>
+        </w:p>
+        <w:p>
+          <w:pPr>
+            <w:pStyle w:val="TJ2"/>
+            <w:tabs>
+              <w:tab w:val="left" w:pos="880"/>
+              <w:tab w:val="right" w:leader="dot" w:pos="9062"/>
+            </w:tabs>
+            <w:rPr>
+              <w:rFonts w:asciiTheme="minorHAnsi" w:eastAsiaTheme="minorEastAsia" w:hAnsiTheme="minorHAnsi" w:cstheme="minorBidi"/>
+              <w:noProof/>
+              <w:lang w:eastAsia="hu-HU"/>
+            </w:rPr>
+          </w:pPr>
+          <w:hyperlink w:anchor="_Toc58151744" w:history="1">
+            <w:r>
+              <w:rPr>
+                <w:rStyle w:val="Hiperhivatkozs"/>
+                <w:rFonts w:ascii="Times New Roman" w:hAnsi="Times New Roman"/>
+                <w:noProof/>
+              </w:rPr>
+              <w:t>4.1</w:t>
+            </w:r>
+            <w:r>
+              <w:rPr>
+                <w:rFonts w:asciiTheme="minorHAnsi" w:eastAsiaTheme="minorEastAsia" w:hAnsiTheme="minorHAnsi" w:cstheme="minorBidi"/>
+                <w:noProof/>
+                <w:lang w:eastAsia="hu-HU"/>
+              </w:rPr>
+              <w:tab/>
+            </w:r>
+            <w:r>
+              <w:rPr>
+                <w:rStyle w:val="Hiperhivatkozs"/>
+                <w:rFonts w:ascii="Times New Roman" w:hAnsi="Times New Roman"/>
+                <w:noProof/>
+              </w:rPr>
+              <w:t>Ajax feladat</w:t>
+            </w:r>
+            <w:r>
+              <w:rPr>
+                <w:noProof/>
+                <w:webHidden/>
+              </w:rPr>
+              <w:tab/>
+            </w:r>
+            <w:r>
+              <w:rPr>
+                <w:noProof/>
+                <w:webHidden/>
+              </w:rPr>
+              <w:fldChar w:fldCharType="begin"/>
+            </w:r>
+            <w:r>
+              <w:rPr>
+                <w:noProof/>
+                <w:webHidden/>
+              </w:rPr>
+              <w:instrText xml:space="preserve"> PAGEREF _Toc58151744 \h </w:instrText>
+            </w:r>
+            <w:r>
+              <w:rPr>
+                <w:noProof/>
+                <w:webHidden/>
+              </w:rPr>
+            </w:r>
+            <w:r>
+              <w:rPr>
+                <w:noProof/>
+                <w:webHidden/>
+              </w:rPr>
+              <w:fldChar w:fldCharType="separate"/>
+            </w:r>
+            <w:r>
+              <w:rPr>
+                <w:noProof/>
+                <w:webHidden/>
+              </w:rPr>
+              <w:t>5</w:t>
+            </w:r>
+            <w:r>
+              <w:rPr>
+                <w:noProof/>
+                <w:webHidden/>
+              </w:rPr>
+              <w:fldChar w:fldCharType="end"/>
+            </w:r>
+          </w:hyperlink>
+        </w:p>
+        <w:p>
+          <w:pPr>
+            <w:pStyle w:val="TJ2"/>
+            <w:tabs>
+              <w:tab w:val="left" w:pos="880"/>
+              <w:tab w:val="right" w:leader="dot" w:pos="9062"/>
+            </w:tabs>
+            <w:rPr>
+              <w:rFonts w:asciiTheme="minorHAnsi" w:eastAsiaTheme="minorEastAsia" w:hAnsiTheme="minorHAnsi" w:cstheme="minorBidi"/>
+              <w:noProof/>
+              <w:lang w:eastAsia="hu-HU"/>
+            </w:rPr>
+          </w:pPr>
+          <w:hyperlink w:anchor="_Toc58151745" w:history="1">
+            <w:r>
+              <w:rPr>
+                <w:rStyle w:val="Hiperhivatkozs"/>
+                <w:rFonts w:ascii="Times New Roman" w:hAnsi="Times New Roman"/>
+                <w:noProof/>
+              </w:rPr>
+              <w:t>4.2</w:t>
+            </w:r>
+            <w:r>
+              <w:rPr>
+                <w:rFonts w:asciiTheme="minorHAnsi" w:eastAsiaTheme="minorEastAsia" w:hAnsiTheme="minorHAnsi" w:cstheme="minorBidi"/>
+                <w:noProof/>
+                <w:lang w:eastAsia="hu-HU"/>
+              </w:rPr>
+              <w:tab/>
+            </w:r>
+            <w:r>
+              <w:rPr>
+                <w:rStyle w:val="Hiperhivatkozs"/>
+                <w:rFonts w:ascii="Times New Roman" w:hAnsi="Times New Roman"/>
+                <w:noProof/>
+              </w:rPr>
+              <w:t>jQuery feladat</w:t>
+            </w:r>
+            <w:r>
+              <w:rPr>
+                <w:noProof/>
+                <w:webHidden/>
+              </w:rPr>
+              <w:tab/>
+            </w:r>
+            <w:r>
+              <w:rPr>
+                <w:noProof/>
+                <w:webHidden/>
+              </w:rPr>
+              <w:fldChar w:fldCharType="begin"/>
+            </w:r>
+            <w:r>
+              <w:rPr>
+                <w:noProof/>
+                <w:webHidden/>
+              </w:rPr>
+              <w:instrText xml:space="preserve"> PAGEREF _Toc58151745 \h </w:instrText>
+            </w:r>
+            <w:r>
+              <w:rPr>
+                <w:noProof/>
+                <w:webHidden/>
+              </w:rPr>
+            </w:r>
+            <w:r>
+              <w:rPr>
+                <w:noProof/>
+                <w:webHidden/>
+              </w:rPr>
+              <w:fldChar w:fldCharType="separate"/>
+            </w:r>
+            <w:r>
+              <w:rPr>
+                <w:noProof/>
+                <w:webHidden/>
+              </w:rPr>
+              <w:t>7</w:t>
+            </w:r>
+            <w:r>
+              <w:rPr>
+                <w:noProof/>
+                <w:webHidden/>
+              </w:rPr>
+              <w:fldChar w:fldCharType="end"/>
+            </w:r>
+          </w:hyperlink>
+        </w:p>
+        <w:p>
+          <w:pPr>
+            <w:pStyle w:val="TJ2"/>
+            <w:tabs>
+              <w:tab w:val="left" w:pos="880"/>
+              <w:tab w:val="right" w:leader="dot" w:pos="9062"/>
+            </w:tabs>
+            <w:rPr>
+              <w:rFonts w:asciiTheme="minorHAnsi" w:eastAsiaTheme="minorEastAsia" w:hAnsiTheme="minorHAnsi" w:cstheme="minorBidi"/>
+              <w:noProof/>
+              <w:lang w:eastAsia="hu-HU"/>
+            </w:rPr>
+          </w:pPr>
+          <w:hyperlink w:anchor="_Toc58151746" w:history="1">
+            <w:r>
+              <w:rPr>
+                <w:rStyle w:val="Hiperhivatkozs"/>
+                <w:rFonts w:ascii="Times New Roman" w:hAnsi="Times New Roman"/>
+                <w:noProof/>
+              </w:rPr>
+              <w:t>4.3</w:t>
+            </w:r>
+            <w:r>
+              <w:rPr>
+                <w:rFonts w:asciiTheme="minorHAnsi" w:eastAsiaTheme="minorEastAsia" w:hAnsiTheme="minorHAnsi" w:cstheme="minorBidi"/>
+                <w:noProof/>
+                <w:lang w:eastAsia="hu-HU"/>
+              </w:rPr>
+              <w:tab/>
+            </w:r>
+            <w:r>
+              <w:rPr>
+                <w:rStyle w:val="Hiperhivatkozs"/>
+                <w:rFonts w:ascii="Times New Roman" w:hAnsi="Times New Roman"/>
+                <w:noProof/>
+              </w:rPr>
+              <w:t>Objektum orientált JavaScript feladat</w:t>
+            </w:r>
+            <w:r>
+              <w:rPr>
+                <w:noProof/>
+                <w:webHidden/>
+              </w:rPr>
+              <w:tab/>
+            </w:r>
+            <w:r>
+              <w:rPr>
+                <w:noProof/>
+                <w:webHidden/>
+              </w:rPr>
+              <w:fldChar w:fldCharType="begin"/>
+            </w:r>
+            <w:r>
+              <w:rPr>
+                <w:noProof/>
+                <w:webHidden/>
+              </w:rPr>
+              <w:instrText xml:space="preserve"> PAGEREF _Toc58151746 \h </w:instrText>
+            </w:r>
+            <w:r>
+              <w:rPr>
+                <w:noProof/>
+                <w:webHidden/>
+              </w:rPr>
+            </w:r>
+            <w:r>
+              <w:rPr>
+                <w:noProof/>
+                <w:webHidden/>
+              </w:rPr>
+              <w:fldChar w:fldCharType="separate"/>
+            </w:r>
+            <w:r>
+              <w:rPr>
+                <w:noProof/>
+                <w:webHidden/>
+              </w:rPr>
+              <w:t>8</w:t>
+            </w:r>
+            <w:r>
+              <w:rPr>
+                <w:noProof/>
+                <w:webHidden/>
+              </w:rPr>
+              <w:fldChar w:fldCharType="end"/>
+            </w:r>
+          </w:hyperlink>
+        </w:p>
+        <w:p>
+          <w:pPr>
+            <w:pStyle w:val="TJ1"/>
+            <w:rPr>
+              <w:rFonts w:asciiTheme="minorHAnsi" w:eastAsiaTheme="minorEastAsia" w:hAnsiTheme="minorHAnsi" w:cstheme="minorBidi"/>
+              <w:b w:val="0"/>
+              <w:lang w:eastAsia="hu-HU"/>
+            </w:rPr>
+          </w:pPr>
+          <w:hyperlink w:anchor="_Toc58151747" w:history="1">
+            <w:r>
+              <w:rPr>
+                <w:rStyle w:val="Hiperhivatkozs"/>
+                <w:rFonts w:ascii="Times New Roman" w:hAnsi="Times New Roman"/>
+                <w:b w:val="0"/>
+              </w:rPr>
+              <w:t>5.</w:t>
+            </w:r>
+            <w:r>
+              <w:rPr>
+                <w:rFonts w:asciiTheme="minorHAnsi" w:eastAsiaTheme="minorEastAsia" w:hAnsiTheme="minorHAnsi" w:cstheme="minorBidi"/>
+                <w:b w:val="0"/>
+                <w:lang w:eastAsia="hu-HU"/>
+              </w:rPr>
+              <w:tab/>
+            </w:r>
+            <w:r>
+              <w:rPr>
+                <w:rStyle w:val="Hiperhivatkozs"/>
+                <w:rFonts w:ascii="Times New Roman" w:hAnsi="Times New Roman"/>
+                <w:b w:val="0"/>
+              </w:rPr>
+              <w:t>Login képernyő</w:t>
+            </w:r>
+            <w:r>
+              <w:rPr>
+                <w:b w:val="0"/>
+                <w:webHidden/>
+              </w:rPr>
+              <w:tab/>
+            </w:r>
+            <w:r>
+              <w:rPr>
+                <w:b w:val="0"/>
+                <w:webHidden/>
+              </w:rPr>
+              <w:fldChar w:fldCharType="begin"/>
+            </w:r>
+            <w:r>
+              <w:rPr>
+                <w:b w:val="0"/>
+                <w:webHidden/>
+              </w:rPr>
+              <w:instrText xml:space="preserve"> PAGEREF _Toc58151747 \h </w:instrText>
+            </w:r>
+            <w:r>
+              <w:rPr>
+                <w:b w:val="0"/>
+                <w:webHidden/>
+              </w:rPr>
+            </w:r>
+            <w:r>
+              <w:rPr>
+                <w:b w:val="0"/>
+                <w:webHidden/>
+              </w:rPr>
+              <w:fldChar w:fldCharType="separate"/>
+            </w:r>
+            <w:r>
+              <w:rPr>
+                <w:b w:val="0"/>
+                <w:webHidden/>
+              </w:rPr>
+              <w:t>9</w:t>
+            </w:r>
+            <w:r>
+              <w:rPr>
+                <w:b w:val="0"/>
+                <w:webHidden/>
+              </w:rPr>
+              <w:fldChar w:fldCharType="end"/>
+            </w:r>
+          </w:hyperlink>
+        </w:p>
+        <w:p>
+          <w:pPr>
+            <w:rPr>
+              <w:bCs/>
+            </w:rPr>
+          </w:pPr>
+          <w:r>
+            <w:rPr>
+              <w:bCs/>
+            </w:rPr>
+            <w:fldChar w:fldCharType="end"/>
+          </w:r>
+        </w:p>
+      </w:sdtContent>
+    </w:sdt>
+    <w:p>
+      <w:r>
+        <w:br w:type="page"/>
+      </w:r>
+      <w:bookmarkStart w:id="1" w:name="_GoBack"/>
+      <w:bookmarkEnd w:id="1"/>
+    </w:p>
+    <w:p>
+      <w:pPr>
+        <w:pStyle w:val="Cmsor1"/>
+        <w:numPr>
+          <w:ilvl w:val="0"/>
+          <w:numId w:val="3"/>
+        </w:numPr>
+        <w:spacing w:before="480" w:after="240" w:line="360" w:lineRule="auto"/>
+        <w:jc w:val="both"/>
+        <w:rPr>
+          <w:rFonts w:ascii="Times New Roman" w:hAnsi="Times New Roman"/>
+          <w:b/>
+        </w:rPr>
+      </w:pPr>
+      <w:bookmarkStart w:id="2" w:name="_Toc58151740"/>
+      <w:r>
+        <w:rPr>
+          <w:rFonts w:ascii="Times New Roman" w:hAnsi="Times New Roman"/>
+          <w:b/>
+        </w:rPr>
+        <w:lastRenderedPageBreak/>
+        <w:t xml:space="preserve">A </w:t>
+      </w:r>
+      <w:r>
+        <w:rPr>
+          <w:rFonts w:ascii="Times New Roman" w:hAnsi="Times New Roman"/>
+          <w:b/>
+        </w:rPr>
+        <w:t>weboldal elérhetősége</w:t>
+      </w:r>
+      <w:bookmarkEnd w:id="2"/>
+    </w:p>
+    <w:p>
+      <w:r>
+        <w:t>A weboldal elérhetősége</w:t>
+      </w:r>
+      <w:r>
+        <w:t>:</w:t>
+      </w:r>
+    </w:p>
+    <w:p>
+      <w:r>
+        <w:t xml:space="preserve"> </w:t>
+      </w:r>
+      <w:hyperlink r:id="rId5" w:history="1">
+        <w:r>
+          <w:rPr>
+            <w:rStyle w:val="Hiperhivatkozs"/>
+          </w:rPr>
+          <w:t>http://sqpvu7.webtelek.hu/</w:t>
+        </w:r>
+      </w:hyperlink>
+    </w:p>
+    <w:p/>
+    <w:p>
+      <w:proofErr w:type="spellStart"/>
+      <w:r>
+        <w:t>Github</w:t>
+      </w:r>
+      <w:proofErr w:type="spellEnd"/>
+      <w:r>
+        <w:t xml:space="preserve"> v</w:t>
+      </w:r>
+      <w:r>
+        <w:t>erziókövetés</w:t>
+      </w:r>
+      <w:r>
+        <w:t xml:space="preserve">hez szükséges </w:t>
+      </w:r>
+      <w:proofErr w:type="gramStart"/>
+      <w:r>
+        <w:t>link</w:t>
+      </w:r>
+      <w:proofErr w:type="gramEnd"/>
+      <w:r>
+        <w:t>:</w:t>
+      </w:r>
+    </w:p>
+    <w:p>
+      <w:hyperlink r:id="rId6" w:history="1">
+        <w:r>
+          <w:rPr>
+            <w:rStyle w:val="Hiperhivatkozs"/>
+          </w:rPr>
+          <w:t>https://github.com/istvanblzs/beadando</w:t>
+        </w:r>
+      </w:hyperlink>
+    </w:p>
+    <w:p/>
+    <w:p/>
+    <w:p/>
+    <w:p>
+      <w:pPr>
+        <w:pStyle w:val="Cmsor1"/>
+        <w:numPr>
+          <w:ilvl w:val="0"/>
+          <w:numId w:val="3"/>
+        </w:numPr>
+        <w:spacing w:before="480" w:after="240" w:line="360" w:lineRule="auto"/>
+        <w:jc w:val="both"/>
+        <w:rPr>
+          <w:rFonts w:ascii="Times New Roman" w:hAnsi="Times New Roman"/>
+          <w:b/>
+        </w:rPr>
+      </w:pPr>
+      <w:bookmarkStart w:id="3" w:name="_Toc58151741"/>
+      <w:r>
+        <w:rPr>
+          <w:rFonts w:ascii="Times New Roman" w:hAnsi="Times New Roman"/>
+          <w:b/>
+        </w:rPr>
+        <w:t>A kezdőképernyő</w:t>
+      </w:r>
+      <w:bookmarkEnd w:id="3"/>
+    </w:p>
+    <w:p>
+      <w:r>
+        <w:t>Kezdőképernyő:</w:t>
+      </w:r>
+      <w:r>
+        <w:br/>
+        <w:t xml:space="preserve">A menüsoron zöld háttér jelöli az </w:t>
+      </w:r>
+      <w:proofErr w:type="gramStart"/>
+      <w:r>
+        <w:t>aktív</w:t>
+      </w:r>
+      <w:proofErr w:type="gramEnd"/>
+      <w:r>
+        <w:t xml:space="preserve"> menüt, a Home menü alatt található a kezdőképernyő.</w:t>
+      </w:r>
+    </w:p>
+    <w:p>
+      <w:r>
+        <w:t xml:space="preserve">A </w:t>
+      </w:r>
+      <w:proofErr w:type="spellStart"/>
+      <w:r>
+        <w:t>főoldalról</w:t>
+      </w:r>
+      <w:proofErr w:type="spellEnd"/>
+      <w:r>
+        <w:t xml:space="preserve"> is letölthető a dokumentáció, a képre kattintva.</w:t>
+      </w:r>
+      <w:r>
+        <w:br/>
+        <w:t>(A feltüntetett böngészőverziók</w:t>
+      </w:r>
+      <w:r>
+        <w:t xml:space="preserve">ra vonatkozó megkötésekkel) </w:t>
+      </w:r>
+      <w:r>
+        <w:rPr>
+          <w:noProof/>
+          <w:lang w:eastAsia="hu-HU"/>
+        </w:rPr>
+        <w:drawing>
+          <wp:inline distT="0" distB="0" distL="0" distR="0" wp14:anchorId="26509644" wp14:editId="7CA17AFA">
+            <wp:extent cx="5753100" cy="2571750"/>
+            <wp:effectExtent l="133350" t="133350" r="152400" b="171450"/>
+            <wp:docPr id="2" name="Kép 2"/>
+            <wp:cNvGraphicFramePr>
+              <a:graphicFrameLocks xmlns:a="http://schemas.openxmlformats.org/drawingml/2006/main" noChangeAspect="1"/>
+            </wp:cNvGraphicFramePr>
+            <a:graphic xmlns:a="http://schemas.openxmlformats.org/drawingml/2006/main">
+              <a:graphicData uri="http://schemas.openxmlformats.org/drawingml/2006/picture">
+                <pic:pic xmlns:pic="http://schemas.openxmlformats.org/drawingml/2006/picture">
+                  <pic:nvPicPr>
+                    <pic:cNvPr id="0" name="Picture 1"/>
+                    <pic:cNvPicPr>
+                      <a:picLocks noChangeAspect="1" noChangeArrowheads="1"/>
+                    </pic:cNvPicPr>
+                  </pic:nvPicPr>
+                  <pic:blipFill>
+                    <a:blip r:embed="rId7">
+                      <a:extLst>
+                        <a:ext uri="{28A0092B-C50C-407E-A947-70E740481C1C}">
+                          <a14:useLocalDpi xmlns:a14="http://schemas.microsoft.com/office/drawing/2010/main" val="0"/>
+                        </a:ext>
+                      </a:extLst>
+                    </a:blip>
+                    <a:srcRect/>
+                    <a:stretch>
+                      <a:fillRect/>
+                    </a:stretch>
+                  </pic:blipFill>
+                  <pic:spPr bwMode="auto">
+                    <a:xfrm>
+                      <a:off x="0" y="0"/>
+                      <a:ext cx="5753100" cy="2571750"/>
+                    </a:xfrm>
+                    <a:prstGeom prst="rect">
+                      <a:avLst/>
+                    </a:prstGeom>
+                    <a:solidFill>
+                      <a:srgbClr val="FFFFFF">
+                        <a:shade val="85000"/>
+                      </a:srgbClr>
+                    </a:solidFill>
+                    <a:ln w="88900" cap="sq">
+                      <a:solidFill>
+                        <a:srgbClr val="FFFFFF"/>
+                      </a:solidFill>
+                      <a:miter lim="800000"/>
+                    </a:ln>
+                    <a:effectLst>
+                      <a:outerShdw blurRad="55000" dist="18000" dir="5400000" algn="tl" rotWithShape="0">
+                        <a:srgbClr val="000000">
+                          <a:alpha val="40000"/>
+                        </a:srgbClr>
+                      </a:outerShdw>
+                    </a:effectLst>
+                    <a:scene3d>
+                      <a:camera prst="orthographicFront"/>
+                      <a:lightRig rig="twoPt" dir="t">
+                        <a:rot lat="0" lon="0" rev="7200000"/>
+                      </a:lightRig>
+                    </a:scene3d>
+                    <a:sp3d>
+                      <a:bevelT w="25400" h="19050"/>
+                      <a:contourClr>
+                        <a:srgbClr val="FFFFFF"/>
+                      </a:contourClr>
+                    </a:sp3d>
+                  </pic:spPr>
+                </pic:pic>
+              </a:graphicData>
+            </a:graphic>
+          </wp:inline>
+        </w:drawing>
+      </w:r>
+    </w:p>
+    <w:p>
+      <w:pPr>
+        <w:pStyle w:val="Cmsor1"/>
+        <w:numPr>
+          <w:ilvl w:val="0"/>
+          <w:numId w:val="3"/>
+        </w:numPr>
+        <w:spacing w:before="480" w:after="240" w:line="360" w:lineRule="auto"/>
+        <w:jc w:val="both"/>
+        <w:rPr>
+          <w:rFonts w:ascii="Times New Roman" w:hAnsi="Times New Roman"/>
+          <w:b/>
+        </w:rPr>
+      </w:pPr>
+      <w:bookmarkStart w:id="4" w:name="_Toc58151742"/>
+      <w:proofErr w:type="gramStart"/>
+      <w:r>
+        <w:rPr>
+          <w:rFonts w:ascii="Times New Roman" w:hAnsi="Times New Roman"/>
+          <w:b/>
+        </w:rPr>
+        <w:lastRenderedPageBreak/>
+        <w:t>Kontakt képernyő</w:t>
+      </w:r>
+      <w:bookmarkEnd w:id="4"/>
+      <w:proofErr w:type="gramEnd"/>
+    </w:p>
+    <w:p>
+      <w:proofErr w:type="gramStart"/>
+      <w:r>
+        <w:t>Kontakt fül</w:t>
+      </w:r>
+      <w:proofErr w:type="gramEnd"/>
+      <w:r>
+        <w:t xml:space="preserve">: </w:t>
+      </w:r>
+      <w:r>
+        <w:br/>
+      </w:r>
+      <w:r>
+        <w:t xml:space="preserve">A </w:t>
+      </w:r>
+      <w:proofErr w:type="spellStart"/>
+      <w:r>
+        <w:t>N</w:t>
+      </w:r>
+      <w:r>
+        <w:t>eptun</w:t>
+      </w:r>
+      <w:proofErr w:type="spellEnd"/>
+      <w:r>
+        <w:t xml:space="preserve"> kód és az iskola elérhetőségeit jeleníti meg.</w:t>
+      </w:r>
+      <w:r>
+        <w:rPr>
+          <w:noProof/>
+          <w:lang w:eastAsia="hu-HU"/>
+        </w:rPr>
+        <w:drawing>
+          <wp:inline distT="0" distB="0" distL="0" distR="0" wp14:anchorId="59F7C593" wp14:editId="116382E1">
+            <wp:extent cx="5753100" cy="6886575"/>
+            <wp:effectExtent l="133350" t="114300" r="152400" b="142875"/>
+            <wp:docPr id="3" name="Kép 3"/>
+            <wp:cNvGraphicFramePr>
+              <a:graphicFrameLocks xmlns:a="http://schemas.openxmlformats.org/drawingml/2006/main" noChangeAspect="1"/>
+            </wp:cNvGraphicFramePr>
+            <a:graphic xmlns:a="http://schemas.openxmlformats.org/drawingml/2006/main">
+              <a:graphicData uri="http://schemas.openxmlformats.org/drawingml/2006/picture">
+                <pic:pic xmlns:pic="http://schemas.openxmlformats.org/drawingml/2006/picture">
+                  <pic:nvPicPr>
+                    <pic:cNvPr id="0" name="Picture 2"/>
+                    <pic:cNvPicPr>
+                      <a:picLocks noChangeAspect="1" noChangeArrowheads="1"/>
+                    </pic:cNvPicPr>
+                  </pic:nvPicPr>
+                  <pic:blipFill>
+                    <a:blip r:embed="rId8">
+                      <a:extLst>
+                        <a:ext uri="{28A0092B-C50C-407E-A947-70E740481C1C}">
+                          <a14:useLocalDpi xmlns:a14="http://schemas.microsoft.com/office/drawing/2010/main" val="0"/>
+                        </a:ext>
+                      </a:extLst>
+                    </a:blip>
+                    <a:srcRect/>
+                    <a:stretch>
+                      <a:fillRect/>
+                    </a:stretch>
+                  </pic:blipFill>
+                  <pic:spPr bwMode="auto">
+                    <a:xfrm>
+                      <a:off x="0" y="0"/>
+                      <a:ext cx="5753100" cy="6886575"/>
+                    </a:xfrm>
+                    <a:prstGeom prst="rect">
+                      <a:avLst/>
+                    </a:prstGeom>
+                    <a:solidFill>
+                      <a:srgbClr val="FFFFFF">
+                        <a:shade val="85000"/>
+                      </a:srgbClr>
+                    </a:solidFill>
+                    <a:ln w="88900" cap="sq">
+                      <a:solidFill>
+                        <a:srgbClr val="FFFFFF"/>
+                      </a:solidFill>
+                      <a:miter lim="800000"/>
+                    </a:ln>
+                    <a:effectLst>
+                      <a:outerShdw blurRad="55000" dist="18000" dir="5400000" algn="tl" rotWithShape="0">
+                        <a:srgbClr val="000000">
+                          <a:alpha val="40000"/>
+                        </a:srgbClr>
+                      </a:outerShdw>
+                    </a:effectLst>
+                    <a:scene3d>
+                      <a:camera prst="orthographicFront"/>
+                      <a:lightRig rig="twoPt" dir="t">
+                        <a:rot lat="0" lon="0" rev="7200000"/>
+                      </a:lightRig>
+                    </a:scene3d>
+                    <a:sp3d>
+                      <a:bevelT w="25400" h="19050"/>
+                      <a:contourClr>
+                        <a:srgbClr val="FFFFFF"/>
+                      </a:contourClr>
+                    </a:sp3d>
+                  </pic:spPr>
+                </pic:pic>
+              </a:graphicData>
+            </a:graphic>
+          </wp:inline>
+        </w:drawing>
+      </w:r>
+    </w:p>
+    <w:p>
+      <w:r>
+        <w:br w:type="page"/>
+      </w:r>
+    </w:p>
+    <w:p>
+      <w:pPr>
+        <w:pStyle w:val="Cmsor1"/>
+        <w:numPr>
+          <w:ilvl w:val="0"/>
+          <w:numId w:val="3"/>
+        </w:numPr>
+        <w:spacing w:before="480" w:after="240" w:line="360" w:lineRule="auto"/>
+        <w:jc w:val="both"/>
+        <w:rPr>
+          <w:rFonts w:ascii="Times New Roman" w:hAnsi="Times New Roman"/>
+          <w:b/>
+        </w:rPr>
+      </w:pPr>
+      <w:bookmarkStart w:id="5" w:name="_Toc58151743"/>
+      <w:r>
+        <w:rPr>
+          <w:rFonts w:ascii="Times New Roman" w:hAnsi="Times New Roman"/>
+          <w:b/>
+        </w:rPr>
+        <w:lastRenderedPageBreak/>
+        <w:t>Feladatok menüpont</w:t>
+      </w:r>
+      <w:bookmarkEnd w:id="5"/>
+    </w:p>
+    <w:p>
+      <w:r>
+        <w:t xml:space="preserve">A feladatok menüpont alatt egy legördülő listából válaszhatunk az almenüpontok közül, amik mögött egy-egy feladat megoldása található. Az egérmutatót az egyes menüpontok fölé mozgatva a sorok szürke hátteret kapnak. </w:t>
+      </w:r>
+    </w:p>
+    <w:p>
+      <w:pPr>
+        <w:jc w:val="center"/>
+      </w:pPr>
+      <w:r>
+        <w:br/>
+      </w:r>
+      <w:r>
+        <w:rPr>
+          <w:noProof/>
+          <w:lang w:eastAsia="hu-HU"/>
+        </w:rPr>
+        <w:drawing>
+          <wp:inline distT="0" distB="0" distL="0" distR="0" wp14:anchorId="31A0A97C" wp14:editId="7B92D947">
+            <wp:extent cx="2152650" cy="1838325"/>
+            <wp:effectExtent l="114300" t="114300" r="114300" b="142875"/>
+            <wp:docPr id="4" name="Kép 4"/>
+            <wp:cNvGraphicFramePr>
+              <a:graphicFrameLocks xmlns:a="http://schemas.openxmlformats.org/drawingml/2006/main" noChangeAspect="1"/>
+            </wp:cNvGraphicFramePr>
+            <a:graphic xmlns:a="http://schemas.openxmlformats.org/drawingml/2006/main">
+              <a:graphicData uri="http://schemas.openxmlformats.org/drawingml/2006/picture">
+                <pic:pic xmlns:pic="http://schemas.openxmlformats.org/drawingml/2006/picture">
+                  <pic:nvPicPr>
+                    <pic:cNvPr id="0" name="Picture 3"/>
+                    <pic:cNvPicPr>
+                      <a:picLocks noChangeAspect="1" noChangeArrowheads="1"/>
+                    </pic:cNvPicPr>
+                  </pic:nvPicPr>
+                  <pic:blipFill>
+                    <a:blip r:embed="rId9">
+                      <a:extLst>
+                        <a:ext uri="{28A0092B-C50C-407E-A947-70E740481C1C}">
+                          <a14:useLocalDpi xmlns:a14="http://schemas.microsoft.com/office/drawing/2010/main" val="0"/>
+                        </a:ext>
+                      </a:extLst>
+                    </a:blip>
+                    <a:srcRect/>
+                    <a:stretch>
+                      <a:fillRect/>
+                    </a:stretch>
+                  </pic:blipFill>
+                  <pic:spPr bwMode="auto">
+                    <a:xfrm>
+                      <a:off x="0" y="0"/>
+                      <a:ext cx="2152650" cy="1838325"/>
+                    </a:xfrm>
+                    <a:prstGeom prst="rect">
+                      <a:avLst/>
+                    </a:prstGeom>
+                    <a:solidFill>
+                      <a:srgbClr val="FFFFFF">
+                        <a:shade val="85000"/>
+                      </a:srgbClr>
+                    </a:solidFill>
+                    <a:ln w="88900" cap="sq">
+                      <a:solidFill>
+                        <a:srgbClr val="FFFFFF"/>
+                      </a:solidFill>
+                      <a:miter lim="800000"/>
+                    </a:ln>
+                    <a:effectLst>
+                      <a:outerShdw blurRad="55000" dist="18000" dir="5400000" algn="tl" rotWithShape="0">
+                        <a:srgbClr val="000000">
+                          <a:alpha val="40000"/>
+                        </a:srgbClr>
+                      </a:outerShdw>
+                    </a:effectLst>
+                    <a:scene3d>
+                      <a:camera prst="orthographicFront"/>
+                      <a:lightRig rig="twoPt" dir="t">
+                        <a:rot lat="0" lon="0" rev="7200000"/>
+                      </a:lightRig>
+                    </a:scene3d>
+                    <a:sp3d>
+                      <a:bevelT w="25400" h="19050"/>
+                      <a:contourClr>
+                        <a:srgbClr val="FFFFFF"/>
+                      </a:contourClr>
+                    </a:sp3d>
+                  </pic:spPr>
+                </pic:pic>
+              </a:graphicData>
+            </a:graphic>
+          </wp:inline>
+        </w:drawing>
+      </w:r>
+    </w:p>
+    <w:p>
+      <w:pPr>
+        <w:pStyle w:val="Cmsor2"/>
+        <w:numPr>
+          <w:ilvl w:val="1"/>
+          <w:numId w:val="9"/>
+        </w:numPr>
+        <w:spacing w:before="240" w:after="120" w:line="360" w:lineRule="auto"/>
+        <w:jc w:val="both"/>
+        <w:rPr>
+          <w:rFonts w:ascii="Times New Roman" w:hAnsi="Times New Roman"/>
+          <w:b/>
+        </w:rPr>
+      </w:pPr>
+      <w:bookmarkStart w:id="6" w:name="_Toc51606744"/>
+      <w:bookmarkStart w:id="7" w:name="_Toc57822883"/>
+      <w:bookmarkStart w:id="8" w:name="_Toc58151744"/>
+      <w:proofErr w:type="spellStart"/>
+      <w:r>
+        <w:rPr>
+          <w:rFonts w:ascii="Times New Roman" w:hAnsi="Times New Roman"/>
+          <w:b/>
+        </w:rPr>
+        <w:t>Ajax</w:t>
+      </w:r>
+      <w:proofErr w:type="spellEnd"/>
+      <w:r>
+        <w:rPr>
+          <w:rFonts w:ascii="Times New Roman" w:hAnsi="Times New Roman"/>
+          <w:b/>
+        </w:rPr>
+        <w:t xml:space="preserve"> </w:t>
+      </w:r>
+      <w:bookmarkEnd w:id="6"/>
+      <w:bookmarkEnd w:id="7"/>
+      <w:r>
+        <w:rPr>
+          <w:rFonts w:ascii="Times New Roman" w:hAnsi="Times New Roman"/>
+          <w:b/>
+        </w:rPr>
+        <w:t>feladat</w:t>
+      </w:r>
+      <w:bookmarkEnd w:id="8"/>
+    </w:p>
+    <w:p>
+      <w:pPr>
+        <w:rPr>
+          <w:b/>
+        </w:rPr>
+      </w:pPr>
+      <w:proofErr w:type="spellStart"/>
+      <w:r>
+        <w:rPr>
+          <w:b/>
+        </w:rPr>
+        <w:t>Ajax</w:t>
+      </w:r>
+      <w:proofErr w:type="spellEnd"/>
+      <w:r>
+        <w:rPr>
+          <w:b/>
+        </w:rPr>
+        <w:t xml:space="preserve"> menüpontot választva:</w:t>
+      </w:r>
+    </w:p>
+    <w:p>
+      <w:r>
+        <w:t xml:space="preserve">A </w:t>
+      </w:r>
+      <w:proofErr w:type="spellStart"/>
+      <w:r>
+        <w:t>megjelnő</w:t>
+      </w:r>
+      <w:proofErr w:type="spellEnd"/>
+      <w:r>
+        <w:t xml:space="preserve"> bekezdések szövegét tudjuk lecserélni a gombra való kattintással. Egy hivatkozással visszajuthatunk a </w:t>
+      </w:r>
+      <w:proofErr w:type="spellStart"/>
+      <w:r>
+        <w:t>főoldalra</w:t>
+      </w:r>
+      <w:proofErr w:type="spellEnd"/>
+      <w:r>
+        <w:t xml:space="preserve">. </w:t>
+      </w:r>
+    </w:p>
+    <w:p>
+      <w:pPr>
+        <w:jc w:val="center"/>
+      </w:pPr>
+      <w:r>
+        <w:rPr>
+          <w:noProof/>
+          <w:lang w:eastAsia="hu-HU"/>
+        </w:rPr>
+        <w:lastRenderedPageBreak/>
+        <w:drawing>
+          <wp:inline distT="0" distB="0" distL="0" distR="0" wp14:anchorId="4BA673D3" wp14:editId="4BB64962">
+            <wp:extent cx="2743200" cy="2228850"/>
+            <wp:effectExtent l="133350" t="114300" r="133350" b="152400"/>
+            <wp:docPr id="5" name="Kép 5"/>
+            <wp:cNvGraphicFramePr>
+              <a:graphicFrameLocks xmlns:a="http://schemas.openxmlformats.org/drawingml/2006/main" noChangeAspect="1"/>
+            </wp:cNvGraphicFramePr>
+            <a:graphic xmlns:a="http://schemas.openxmlformats.org/drawingml/2006/main">
+              <a:graphicData uri="http://schemas.openxmlformats.org/drawingml/2006/picture">
+                <pic:pic xmlns:pic="http://schemas.openxmlformats.org/drawingml/2006/picture">
+                  <pic:nvPicPr>
+                    <pic:cNvPr id="0" name="Picture 4"/>
+                    <pic:cNvPicPr>
+                      <a:picLocks noChangeAspect="1" noChangeArrowheads="1"/>
+                    </pic:cNvPicPr>
+                  </pic:nvPicPr>
+                  <pic:blipFill>
+                    <a:blip r:embed="rId10">
+                      <a:extLst>
+                        <a:ext uri="{28A0092B-C50C-407E-A947-70E740481C1C}">
+                          <a14:useLocalDpi xmlns:a14="http://schemas.microsoft.com/office/drawing/2010/main" val="0"/>
+                        </a:ext>
+                      </a:extLst>
+                    </a:blip>
+                    <a:srcRect/>
+                    <a:stretch>
+                      <a:fillRect/>
+                    </a:stretch>
+                  </pic:blipFill>
+                  <pic:spPr bwMode="auto">
+                    <a:xfrm>
+                      <a:off x="0" y="0"/>
+                      <a:ext cx="2743200" cy="2228850"/>
+                    </a:xfrm>
+                    <a:prstGeom prst="rect">
+                      <a:avLst/>
+                    </a:prstGeom>
+                    <a:solidFill>
+                      <a:srgbClr val="FFFFFF">
+                        <a:shade val="85000"/>
+                      </a:srgbClr>
+                    </a:solidFill>
+                    <a:ln w="88900" cap="sq">
+                      <a:solidFill>
+                        <a:srgbClr val="FFFFFF"/>
+                      </a:solidFill>
+                      <a:miter lim="800000"/>
+                    </a:ln>
+                    <a:effectLst>
+                      <a:outerShdw blurRad="55000" dist="18000" dir="5400000" algn="tl" rotWithShape="0">
+                        <a:srgbClr val="000000">
+                          <a:alpha val="40000"/>
+                        </a:srgbClr>
+                      </a:outerShdw>
+                    </a:effectLst>
+                    <a:scene3d>
+                      <a:camera prst="orthographicFront"/>
+                      <a:lightRig rig="twoPt" dir="t">
+                        <a:rot lat="0" lon="0" rev="7200000"/>
+                      </a:lightRig>
+                    </a:scene3d>
+                    <a:sp3d>
+                      <a:bevelT w="25400" h="19050"/>
+                      <a:contourClr>
+                        <a:srgbClr val="FFFFFF"/>
+                      </a:contourClr>
+                    </a:sp3d>
+                  </pic:spPr>
+                </pic:pic>
+              </a:graphicData>
+            </a:graphic>
+          </wp:inline>
+        </w:drawing>
+      </w:r>
+      <w:r>
+        <w:rPr>
+          <w:noProof/>
+          <w:lang w:eastAsia="hu-HU"/>
+        </w:rPr>
+        <w:drawing>
+          <wp:inline distT="0" distB="0" distL="0" distR="0" wp14:anchorId="2B2A0560" wp14:editId="061D0660">
+            <wp:extent cx="2771075" cy="2085975"/>
+            <wp:effectExtent l="114300" t="114300" r="144145" b="142875"/>
+            <wp:docPr id="6" name="Kép 6"/>
+            <wp:cNvGraphicFramePr>
+              <a:graphicFrameLocks xmlns:a="http://schemas.openxmlformats.org/drawingml/2006/main" noChangeAspect="1"/>
+            </wp:cNvGraphicFramePr>
+            <a:graphic xmlns:a="http://schemas.openxmlformats.org/drawingml/2006/main">
+              <a:graphicData uri="http://schemas.openxmlformats.org/drawingml/2006/picture">
+                <pic:pic xmlns:pic="http://schemas.openxmlformats.org/drawingml/2006/picture">
+                  <pic:nvPicPr>
+                    <pic:cNvPr id="0" name="Picture 5"/>
+                    <pic:cNvPicPr>
+                      <a:picLocks noChangeAspect="1" noChangeArrowheads="1"/>
+                    </pic:cNvPicPr>
+                  </pic:nvPicPr>
+                  <pic:blipFill>
+                    <a:blip r:embed="rId11">
+                      <a:extLst>
+                        <a:ext uri="{28A0092B-C50C-407E-A947-70E740481C1C}">
+                          <a14:useLocalDpi xmlns:a14="http://schemas.microsoft.com/office/drawing/2010/main" val="0"/>
+                        </a:ext>
+                      </a:extLst>
+                    </a:blip>
+                    <a:srcRect/>
+                    <a:stretch>
+                      <a:fillRect/>
+                    </a:stretch>
+                  </pic:blipFill>
+                  <pic:spPr bwMode="auto">
+                    <a:xfrm>
+                      <a:off x="0" y="0"/>
+                      <a:ext cx="2788370" cy="2098994"/>
+                    </a:xfrm>
+                    <a:prstGeom prst="rect">
+                      <a:avLst/>
+                    </a:prstGeom>
+                    <a:solidFill>
+                      <a:srgbClr val="FFFFFF">
+                        <a:shade val="85000"/>
+                      </a:srgbClr>
+                    </a:solidFill>
+                    <a:ln w="88900" cap="sq">
+                      <a:solidFill>
+                        <a:srgbClr val="FFFFFF"/>
+                      </a:solidFill>
+                      <a:miter lim="800000"/>
+                    </a:ln>
+                    <a:effectLst>
+                      <a:outerShdw blurRad="55000" dist="18000" dir="5400000" algn="tl" rotWithShape="0">
+                        <a:srgbClr val="000000">
+                          <a:alpha val="40000"/>
+                        </a:srgbClr>
+                      </a:outerShdw>
+                    </a:effectLst>
+                    <a:scene3d>
+                      <a:camera prst="orthographicFront"/>
+                      <a:lightRig rig="twoPt" dir="t">
+                        <a:rot lat="0" lon="0" rev="7200000"/>
+                      </a:lightRig>
+                    </a:scene3d>
+                    <a:sp3d>
+                      <a:bevelT w="25400" h="19050"/>
+                      <a:contourClr>
+                        <a:srgbClr val="FFFFFF"/>
+                      </a:contourClr>
+                    </a:sp3d>
+                  </pic:spPr>
+                </pic:pic>
+              </a:graphicData>
+            </a:graphic>
+          </wp:inline>
+        </w:drawing>
+      </w:r>
+    </w:p>
+    <w:p>
+      <w:r>
+        <w:br w:type="page"/>
+      </w:r>
+    </w:p>
+    <w:p>
+      <w:pPr>
+        <w:pStyle w:val="Cmsor2"/>
+        <w:numPr>
+          <w:ilvl w:val="1"/>
+          <w:numId w:val="9"/>
+        </w:numPr>
+        <w:spacing w:before="240" w:after="120" w:line="360" w:lineRule="auto"/>
+        <w:jc w:val="both"/>
+        <w:rPr>
+          <w:rFonts w:ascii="Times New Roman" w:hAnsi="Times New Roman"/>
+          <w:b/>
+        </w:rPr>
+      </w:pPr>
+      <w:bookmarkStart w:id="9" w:name="_Toc58151745"/>
+      <w:proofErr w:type="spellStart"/>
+      <w:r>
+        <w:rPr>
+          <w:rFonts w:ascii="Times New Roman" w:hAnsi="Times New Roman"/>
+          <w:b/>
+        </w:rPr>
+        <w:lastRenderedPageBreak/>
+        <w:t>jQuery</w:t>
+      </w:r>
+      <w:proofErr w:type="spellEnd"/>
+      <w:r>
+        <w:rPr>
+          <w:rFonts w:ascii="Times New Roman" w:hAnsi="Times New Roman"/>
+          <w:b/>
+        </w:rPr>
+        <w:t xml:space="preserve"> feladat</w:t>
+      </w:r>
+      <w:bookmarkEnd w:id="9"/>
+    </w:p>
+    <w:p>
+      <w:proofErr w:type="spellStart"/>
+      <w:r>
+        <w:t>jQuery</w:t>
+      </w:r>
+      <w:proofErr w:type="spellEnd"/>
+      <w:r>
+        <w:t xml:space="preserve">: </w:t>
+      </w:r>
+      <w:r>
+        <w:br/>
+        <w:t xml:space="preserve">A keresztnév és a vezetéknév mezőben megadott értékeket </w:t>
+      </w:r>
+      <w:proofErr w:type="gramStart"/>
+      <w:r>
+        <w:t>írathatjuk</w:t>
+      </w:r>
+      <w:proofErr w:type="gramEnd"/>
+      <w:r>
+        <w:t xml:space="preserve"> ki a képernyőre annyiszor ahányszor a gombot megnyomjuk.</w:t>
+      </w:r>
+    </w:p>
+    <w:p>
+      <w:pPr>
+        <w:jc w:val="center"/>
+      </w:pPr>
+      <w:r>
+        <w:br/>
+      </w:r>
+      <w:r>
+        <w:rPr>
+          <w:noProof/>
+          <w:lang w:eastAsia="hu-HU"/>
+        </w:rPr>
+        <w:drawing>
+          <wp:inline distT="0" distB="0" distL="0" distR="0" wp14:anchorId="228A43D4" wp14:editId="2D58E346">
+            <wp:extent cx="2886075" cy="1828800"/>
+            <wp:effectExtent l="114300" t="114300" r="123825" b="152400"/>
+            <wp:docPr id="7" name="Kép 7"/>
+            <wp:cNvGraphicFramePr>
+              <a:graphicFrameLocks xmlns:a="http://schemas.openxmlformats.org/drawingml/2006/main" noChangeAspect="1"/>
+            </wp:cNvGraphicFramePr>
+            <a:graphic xmlns:a="http://schemas.openxmlformats.org/drawingml/2006/main">
+              <a:graphicData uri="http://schemas.openxmlformats.org/drawingml/2006/picture">
+                <pic:pic xmlns:pic="http://schemas.openxmlformats.org/drawingml/2006/picture">
+                  <pic:nvPicPr>
+                    <pic:cNvPr id="0" name="Picture 6"/>
+                    <pic:cNvPicPr>
+                      <a:picLocks noChangeAspect="1" noChangeArrowheads="1"/>
+                    </pic:cNvPicPr>
+                  </pic:nvPicPr>
+                  <pic:blipFill>
+                    <a:blip r:embed="rId12">
+                      <a:extLst>
+                        <a:ext uri="{28A0092B-C50C-407E-A947-70E740481C1C}">
+                          <a14:useLocalDpi xmlns:a14="http://schemas.microsoft.com/office/drawing/2010/main" val="0"/>
+                        </a:ext>
+                      </a:extLst>
+                    </a:blip>
+                    <a:srcRect/>
+                    <a:stretch>
+                      <a:fillRect/>
+                    </a:stretch>
+                  </pic:blipFill>
+                  <pic:spPr bwMode="auto">
+                    <a:xfrm>
+                      <a:off x="0" y="0"/>
+                      <a:ext cx="2886075" cy="1828800"/>
+                    </a:xfrm>
+                    <a:prstGeom prst="rect">
+                      <a:avLst/>
+                    </a:prstGeom>
+                    <a:solidFill>
+                      <a:srgbClr val="FFFFFF">
+                        <a:shade val="85000"/>
+                      </a:srgbClr>
+                    </a:solidFill>
+                    <a:ln w="88900" cap="sq">
+                      <a:solidFill>
+                        <a:srgbClr val="FFFFFF"/>
+                      </a:solidFill>
+                      <a:miter lim="800000"/>
+                    </a:ln>
+                    <a:effectLst>
+                      <a:outerShdw blurRad="55000" dist="18000" dir="5400000" algn="tl" rotWithShape="0">
+                        <a:srgbClr val="000000">
+                          <a:alpha val="40000"/>
+                        </a:srgbClr>
+                      </a:outerShdw>
+                    </a:effectLst>
+                    <a:scene3d>
+                      <a:camera prst="orthographicFront"/>
+                      <a:lightRig rig="twoPt" dir="t">
+                        <a:rot lat="0" lon="0" rev="7200000"/>
+                      </a:lightRig>
+                    </a:scene3d>
+                    <a:sp3d>
+                      <a:bevelT w="25400" h="19050"/>
+                      <a:contourClr>
+                        <a:srgbClr val="FFFFFF"/>
+                      </a:contourClr>
+                    </a:sp3d>
+                  </pic:spPr>
+                </pic:pic>
+              </a:graphicData>
+            </a:graphic>
+          </wp:inline>
+        </w:drawing>
+      </w:r>
+    </w:p>
+    <w:p>
+      <w:pPr>
+        <w:jc w:val="center"/>
+      </w:pPr>
+      <w:r>
+        <w:rPr>
+          <w:noProof/>
+          <w:lang w:eastAsia="hu-HU"/>
+        </w:rPr>
+        <w:drawing>
+          <wp:inline distT="0" distB="0" distL="0" distR="0" wp14:anchorId="4613C44E" wp14:editId="7F5EAFEF">
+            <wp:extent cx="4362450" cy="2800350"/>
+            <wp:effectExtent l="133350" t="133350" r="152400" b="171450"/>
+            <wp:docPr id="8" name="Kép 8"/>
+            <wp:cNvGraphicFramePr>
+              <a:graphicFrameLocks xmlns:a="http://schemas.openxmlformats.org/drawingml/2006/main" noChangeAspect="1"/>
+            </wp:cNvGraphicFramePr>
+            <a:graphic xmlns:a="http://schemas.openxmlformats.org/drawingml/2006/main">
+              <a:graphicData uri="http://schemas.openxmlformats.org/drawingml/2006/picture">
+                <pic:pic xmlns:pic="http://schemas.openxmlformats.org/drawingml/2006/picture">
+                  <pic:nvPicPr>
+                    <pic:cNvPr id="0" name="Picture 7"/>
+                    <pic:cNvPicPr>
+                      <a:picLocks noChangeAspect="1" noChangeArrowheads="1"/>
+                    </pic:cNvPicPr>
+                  </pic:nvPicPr>
+                  <pic:blipFill>
+                    <a:blip r:embed="rId13">
+                      <a:extLst>
+                        <a:ext uri="{28A0092B-C50C-407E-A947-70E740481C1C}">
+                          <a14:useLocalDpi xmlns:a14="http://schemas.microsoft.com/office/drawing/2010/main" val="0"/>
+                        </a:ext>
+                      </a:extLst>
+                    </a:blip>
+                    <a:srcRect/>
+                    <a:stretch>
+                      <a:fillRect/>
+                    </a:stretch>
+                  </pic:blipFill>
+                  <pic:spPr bwMode="auto">
+                    <a:xfrm>
+                      <a:off x="0" y="0"/>
+                      <a:ext cx="4362450" cy="2800350"/>
+                    </a:xfrm>
+                    <a:prstGeom prst="rect">
+                      <a:avLst/>
+                    </a:prstGeom>
+                    <a:solidFill>
+                      <a:srgbClr val="FFFFFF">
+                        <a:shade val="85000"/>
+                      </a:srgbClr>
+                    </a:solidFill>
+                    <a:ln w="88900" cap="sq">
+                      <a:solidFill>
+                        <a:srgbClr val="FFFFFF"/>
+                      </a:solidFill>
+                      <a:miter lim="800000"/>
+                    </a:ln>
+                    <a:effectLst>
+                      <a:outerShdw blurRad="55000" dist="18000" dir="5400000" algn="tl" rotWithShape="0">
+                        <a:srgbClr val="000000">
+                          <a:alpha val="40000"/>
+                        </a:srgbClr>
+                      </a:outerShdw>
+                    </a:effectLst>
+                    <a:scene3d>
+                      <a:camera prst="orthographicFront"/>
+                      <a:lightRig rig="twoPt" dir="t">
+                        <a:rot lat="0" lon="0" rev="7200000"/>
+                      </a:lightRig>
+                    </a:scene3d>
+                    <a:sp3d>
+                      <a:bevelT w="25400" h="19050"/>
+                      <a:contourClr>
+                        <a:srgbClr val="FFFFFF"/>
+                      </a:contourClr>
+                    </a:sp3d>
+                  </pic:spPr>
+                </pic:pic>
+              </a:graphicData>
+            </a:graphic>
+          </wp:inline>
+        </w:drawing>
+      </w:r>
+    </w:p>
+    <w:p/>
+    <w:p>
+      <w:r>
+        <w:br w:type="page"/>
+      </w:r>
+    </w:p>
+    <w:p>
+      <w:pPr>
+        <w:pStyle w:val="Cmsor2"/>
+        <w:numPr>
+          <w:ilvl w:val="1"/>
+          <w:numId w:val="9"/>
+        </w:numPr>
+        <w:spacing w:before="240" w:after="120" w:line="360" w:lineRule="auto"/>
+        <w:jc w:val="both"/>
+        <w:rPr>
+          <w:rFonts w:ascii="Times New Roman" w:hAnsi="Times New Roman"/>
+          <w:b/>
+        </w:rPr>
+      </w:pPr>
+      <w:bookmarkStart w:id="10" w:name="_Toc58151746"/>
+      <w:proofErr w:type="gramStart"/>
+      <w:r>
+        <w:rPr>
+          <w:rFonts w:ascii="Times New Roman" w:hAnsi="Times New Roman"/>
+          <w:b/>
+        </w:rPr>
+        <w:lastRenderedPageBreak/>
+        <w:t>Objektum</w:t>
+      </w:r>
+      <w:proofErr w:type="gramEnd"/>
+      <w:r>
+        <w:rPr>
+          <w:rFonts w:ascii="Times New Roman" w:hAnsi="Times New Roman"/>
+          <w:b/>
+        </w:rPr>
+        <w:t xml:space="preserve"> orientált JavaScript feladat</w:t>
+      </w:r>
+      <w:bookmarkEnd w:id="10"/>
+    </w:p>
+    <w:p>
+      <w:r>
+        <w:br/>
+      </w:r>
+    </w:p>
+    <w:p>
+      <w:pPr>
+        <w:jc w:val="center"/>
+      </w:pPr>
+      <w:r>
+        <w:rPr>
+          <w:noProof/>
+          <w:lang w:eastAsia="hu-HU"/>
+        </w:rPr>
+        <w:drawing>
+          <wp:inline distT="0" distB="0" distL="0" distR="0" wp14:anchorId="6E906E97" wp14:editId="35EF7FFB">
+            <wp:extent cx="2194560" cy="1737360"/>
+            <wp:effectExtent l="114300" t="114300" r="110490" b="148590"/>
+            <wp:docPr id="9" name="Kép 9"/>
+            <wp:cNvGraphicFramePr>
+              <a:graphicFrameLocks xmlns:a="http://schemas.openxmlformats.org/drawingml/2006/main" noChangeAspect="1"/>
+            </wp:cNvGraphicFramePr>
+            <a:graphic xmlns:a="http://schemas.openxmlformats.org/drawingml/2006/main">
+              <a:graphicData uri="http://schemas.openxmlformats.org/drawingml/2006/picture">
+                <pic:pic xmlns:pic="http://schemas.openxmlformats.org/drawingml/2006/picture">
+                  <pic:nvPicPr>
+                    <pic:cNvPr id="0" name="Picture 8"/>
+                    <pic:cNvPicPr>
+                      <a:picLocks noChangeAspect="1" noChangeArrowheads="1"/>
+                    </pic:cNvPicPr>
+                  </pic:nvPicPr>
+                  <pic:blipFill>
+                    <a:blip r:embed="rId14">
+                      <a:extLst>
+                        <a:ext uri="{28A0092B-C50C-407E-A947-70E740481C1C}">
+                          <a14:useLocalDpi xmlns:a14="http://schemas.microsoft.com/office/drawing/2010/main" val="0"/>
+                        </a:ext>
+                      </a:extLst>
+                    </a:blip>
+                    <a:srcRect/>
+                    <a:stretch>
+                      <a:fillRect/>
+                    </a:stretch>
+                  </pic:blipFill>
+                  <pic:spPr bwMode="auto">
+                    <a:xfrm>
+                      <a:off x="0" y="0"/>
+                      <a:ext cx="2194560" cy="1737360"/>
+                    </a:xfrm>
+                    <a:prstGeom prst="rect">
+                      <a:avLst/>
+                    </a:prstGeom>
+                    <a:solidFill>
+                      <a:srgbClr val="FFFFFF">
+                        <a:shade val="85000"/>
+                      </a:srgbClr>
+                    </a:solidFill>
+                    <a:ln w="88900" cap="sq">
+                      <a:solidFill>
+                        <a:srgbClr val="FFFFFF"/>
+                      </a:solidFill>
+                      <a:miter lim="800000"/>
+                    </a:ln>
+                    <a:effectLst>
+                      <a:outerShdw blurRad="55000" dist="18000" dir="5400000" algn="tl" rotWithShape="0">
+                        <a:srgbClr val="000000">
+                          <a:alpha val="40000"/>
+                        </a:srgbClr>
+                      </a:outerShdw>
+                    </a:effectLst>
+                    <a:scene3d>
+                      <a:camera prst="orthographicFront"/>
+                      <a:lightRig rig="twoPt" dir="t">
+                        <a:rot lat="0" lon="0" rev="7200000"/>
+                      </a:lightRig>
+                    </a:scene3d>
+                    <a:sp3d>
+                      <a:bevelT w="25400" h="19050"/>
+                      <a:contourClr>
+                        <a:srgbClr val="FFFFFF"/>
+                      </a:contourClr>
+                    </a:sp3d>
+                  </pic:spPr>
+                </pic:pic>
+              </a:graphicData>
+            </a:graphic>
+          </wp:inline>
+        </w:drawing>
+      </w:r>
+      <w:r>
+        <w:br/>
+      </w:r>
+      <w:r>
+        <w:rPr>
+          <w:noProof/>
+          <w:lang w:eastAsia="hu-HU"/>
+        </w:rPr>
+        <w:drawing>
+          <wp:inline distT="0" distB="0" distL="0" distR="0" wp14:anchorId="400D9407" wp14:editId="63F4B432">
+            <wp:extent cx="3724275" cy="4314825"/>
+            <wp:effectExtent l="114300" t="114300" r="142875" b="142875"/>
+            <wp:docPr id="10" name="Kép 10"/>
+            <wp:cNvGraphicFramePr>
+              <a:graphicFrameLocks xmlns:a="http://schemas.openxmlformats.org/drawingml/2006/main" noChangeAspect="1"/>
+            </wp:cNvGraphicFramePr>
+            <a:graphic xmlns:a="http://schemas.openxmlformats.org/drawingml/2006/main">
+              <a:graphicData uri="http://schemas.openxmlformats.org/drawingml/2006/picture">
+                <pic:pic xmlns:pic="http://schemas.openxmlformats.org/drawingml/2006/picture">
+                  <pic:nvPicPr>
+                    <pic:cNvPr id="0" name="Picture 9"/>
+                    <pic:cNvPicPr>
+                      <a:picLocks noChangeAspect="1" noChangeArrowheads="1"/>
+                    </pic:cNvPicPr>
+                  </pic:nvPicPr>
+                  <pic:blipFill>
+                    <a:blip r:embed="rId15">
+                      <a:extLst>
+                        <a:ext uri="{28A0092B-C50C-407E-A947-70E740481C1C}">
+                          <a14:useLocalDpi xmlns:a14="http://schemas.microsoft.com/office/drawing/2010/main" val="0"/>
+                        </a:ext>
+                      </a:extLst>
+                    </a:blip>
+                    <a:srcRect/>
+                    <a:stretch>
+                      <a:fillRect/>
+                    </a:stretch>
+                  </pic:blipFill>
+                  <pic:spPr bwMode="auto">
+                    <a:xfrm>
+                      <a:off x="0" y="0"/>
+                      <a:ext cx="3724275" cy="4314825"/>
+                    </a:xfrm>
+                    <a:prstGeom prst="rect">
+                      <a:avLst/>
+                    </a:prstGeom>
+                    <a:solidFill>
+                      <a:srgbClr val="FFFFFF">
+                        <a:shade val="85000"/>
+                      </a:srgbClr>
+                    </a:solidFill>
+                    <a:ln w="88900" cap="sq">
+                      <a:solidFill>
+                        <a:srgbClr val="FFFFFF"/>
+                      </a:solidFill>
+                      <a:miter lim="800000"/>
+                    </a:ln>
+                    <a:effectLst>
+                      <a:outerShdw blurRad="55000" dist="18000" dir="5400000" algn="tl" rotWithShape="0">
+                        <a:srgbClr val="000000">
+                          <a:alpha val="40000"/>
+                        </a:srgbClr>
+                      </a:outerShdw>
+                    </a:effectLst>
+                    <a:scene3d>
+                      <a:camera prst="orthographicFront"/>
+                      <a:lightRig rig="twoPt" dir="t">
+                        <a:rot lat="0" lon="0" rev="7200000"/>
+                      </a:lightRig>
+                    </a:scene3d>
+                    <a:sp3d>
+                      <a:bevelT w="25400" h="19050"/>
+                      <a:contourClr>
+                        <a:srgbClr val="FFFFFF"/>
+                      </a:contourClr>
+                    </a:sp3d>
+                  </pic:spPr>
+                </pic:pic>
+              </a:graphicData>
+            </a:graphic>
+          </wp:inline>
+        </w:drawing>
+      </w:r>
+    </w:p>
+    <w:p>
+      <w:r>
+        <w:br w:type="page"/>
+      </w:r>
+    </w:p>
+    <w:p>
+      <w:pPr>
+        <w:pStyle w:val="Cmsor1"/>
+        <w:numPr>
+          <w:ilvl w:val="0"/>
+          <w:numId w:val="3"/>
+        </w:numPr>
+        <w:spacing w:before="480" w:after="240" w:line="360" w:lineRule="auto"/>
+        <w:jc w:val="both"/>
+        <w:rPr>
+          <w:rFonts w:ascii="Times New Roman" w:hAnsi="Times New Roman"/>
+          <w:b/>
+        </w:rPr>
+      </w:pPr>
+      <w:bookmarkStart w:id="11" w:name="_Toc58151747"/>
+      <w:r>
+        <w:rPr>
+          <w:rFonts w:ascii="Times New Roman" w:hAnsi="Times New Roman"/>
+          <w:b/>
+        </w:rPr>
+        <w:lastRenderedPageBreak/>
+        <w:t>Login képernyő</w:t>
+      </w:r>
+      <w:bookmarkEnd w:id="11"/>
+    </w:p>
+    <w:p>
+      <w:r>
+        <w:t>Login menü:</w:t>
+      </w:r>
+    </w:p>
+    <w:p>
+      <w:r>
+        <w:t xml:space="preserve">A hivatkozásra kattintva léphetünk tovább a bejelentkezéshez és a regisztrációhoz szükséges képernyőre. </w:t>
+      </w:r>
+    </w:p>
+    <w:p>
+      <w:pPr>
+        <w:jc w:val="center"/>
+      </w:pPr>
+      <w:r>
+        <w:rPr>
+          <w:noProof/>
+          <w:lang w:eastAsia="hu-HU"/>
+        </w:rPr>
+        <w:drawing>
+          <wp:inline distT="0" distB="0" distL="0" distR="0">
+            <wp:extent cx="3474720" cy="2103120"/>
+            <wp:effectExtent l="114300" t="114300" r="106680" b="144780"/>
+            <wp:docPr id="11" name="Kép 11"/>
+            <wp:cNvGraphicFramePr>
+              <a:graphicFrameLocks xmlns:a="http://schemas.openxmlformats.org/drawingml/2006/main" noChangeAspect="1"/>
+            </wp:cNvGraphicFramePr>
+            <a:graphic xmlns:a="http://schemas.openxmlformats.org/drawingml/2006/main">
+              <a:graphicData uri="http://schemas.openxmlformats.org/drawingml/2006/picture">
+                <pic:pic xmlns:pic="http://schemas.openxmlformats.org/drawingml/2006/picture">
+                  <pic:nvPicPr>
+                    <pic:cNvPr id="0" name="Picture 10"/>
+                    <pic:cNvPicPr>
+                      <a:picLocks noChangeAspect="1" noChangeArrowheads="1"/>
+                    </pic:cNvPicPr>
+                  </pic:nvPicPr>
+                  <pic:blipFill>
+                    <a:blip r:embed="rId16">
+                      <a:extLst>
+                        <a:ext uri="{28A0092B-C50C-407E-A947-70E740481C1C}">
+                          <a14:useLocalDpi xmlns:a14="http://schemas.microsoft.com/office/drawing/2010/main" val="0"/>
+                        </a:ext>
+                      </a:extLst>
+                    </a:blip>
+                    <a:srcRect/>
+                    <a:stretch>
+                      <a:fillRect/>
+                    </a:stretch>
+                  </pic:blipFill>
+                  <pic:spPr bwMode="auto">
+                    <a:xfrm>
+                      <a:off x="0" y="0"/>
+                      <a:ext cx="3474720" cy="2103120"/>
+                    </a:xfrm>
+                    <a:prstGeom prst="rect">
+                      <a:avLst/>
+                    </a:prstGeom>
+                    <a:solidFill>
+                      <a:srgbClr val="FFFFFF">
+                        <a:shade val="85000"/>
+                      </a:srgbClr>
+                    </a:solidFill>
+                    <a:ln w="88900" cap="sq">
+                      <a:solidFill>
+                        <a:srgbClr val="FFFFFF"/>
+                      </a:solidFill>
+                      <a:miter lim="800000"/>
+                    </a:ln>
+                    <a:effectLst>
+                      <a:outerShdw blurRad="55000" dist="18000" dir="5400000" algn="tl" rotWithShape="0">
+                        <a:srgbClr val="000000">
+                          <a:alpha val="40000"/>
+                        </a:srgbClr>
+                      </a:outerShdw>
+                    </a:effectLst>
+                    <a:scene3d>
+                      <a:camera prst="orthographicFront"/>
+                      <a:lightRig rig="twoPt" dir="t">
+                        <a:rot lat="0" lon="0" rev="7200000"/>
+                      </a:lightRig>
+                    </a:scene3d>
+                    <a:sp3d>
+                      <a:bevelT w="25400" h="19050"/>
+                      <a:contourClr>
+                        <a:srgbClr val="FFFFFF"/>
+                      </a:contourClr>
+                    </a:sp3d>
+                  </pic:spPr>
+                </pic:pic>
+              </a:graphicData>
+            </a:graphic>
+          </wp:inline>
+        </w:drawing>
+      </w:r>
+    </w:p>
+    <w:p>
+      <w:pPr>
+        <w:rPr>
+          <w:noProof/>
+          <w:lang w:eastAsia="hu-HU"/>
+        </w:rPr>
+      </w:pPr>
+    </w:p>
+    <w:p>
+      <w:pPr>
+        <w:jc w:val="center"/>
+      </w:pPr>
+      <w:r>
+        <w:rPr>
+          <w:noProof/>
+          <w:lang w:eastAsia="hu-HU"/>
+        </w:rPr>
+        <w:drawing>
+          <wp:inline distT="0" distB="0" distL="0" distR="0">
+            <wp:extent cx="2562225" cy="2133600"/>
+            <wp:effectExtent l="114300" t="114300" r="142875" b="152400"/>
+            <wp:docPr id="15" name="Kép 15"/>
+            <wp:cNvGraphicFramePr>
+              <a:graphicFrameLocks xmlns:a="http://schemas.openxmlformats.org/drawingml/2006/main" noChangeAspect="1"/>
+            </wp:cNvGraphicFramePr>
+            <a:graphic xmlns:a="http://schemas.openxmlformats.org/drawingml/2006/main">
+              <a:graphicData uri="http://schemas.openxmlformats.org/drawingml/2006/picture">
+                <pic:pic xmlns:pic="http://schemas.openxmlformats.org/drawingml/2006/picture">
+                  <pic:nvPicPr>
+                    <pic:cNvPr id="0" name="Picture 14"/>
+                    <pic:cNvPicPr>
+                      <a:picLocks noChangeAspect="1" noChangeArrowheads="1"/>
+                    </pic:cNvPicPr>
+                  </pic:nvPicPr>
+                  <pic:blipFill>
+                    <a:blip r:embed="rId17">
+                      <a:extLst>
+                        <a:ext uri="{28A0092B-C50C-407E-A947-70E740481C1C}">
+                          <a14:useLocalDpi xmlns:a14="http://schemas.microsoft.com/office/drawing/2010/main" val="0"/>
+                        </a:ext>
+                      </a:extLst>
+                    </a:blip>
+                    <a:srcRect/>
+                    <a:stretch>
+                      <a:fillRect/>
+                    </a:stretch>
+                  </pic:blipFill>
+                  <pic:spPr bwMode="auto">
+                    <a:xfrm>
+                      <a:off x="0" y="0"/>
+                      <a:ext cx="2562225" cy="2133600"/>
+                    </a:xfrm>
+                    <a:prstGeom prst="rect">
+                      <a:avLst/>
+                    </a:prstGeom>
+                    <a:solidFill>
+                      <a:srgbClr val="FFFFFF">
+                        <a:shade val="85000"/>
+                      </a:srgbClr>
+                    </a:solidFill>
+                    <a:ln w="88900" cap="sq">
+                      <a:solidFill>
+                        <a:srgbClr val="FFFFFF"/>
+                      </a:solidFill>
+                      <a:miter lim="800000"/>
+                    </a:ln>
+                    <a:effectLst>
+                      <a:outerShdw blurRad="55000" dist="18000" dir="5400000" algn="tl" rotWithShape="0">
+                        <a:srgbClr val="000000">
+                          <a:alpha val="40000"/>
+                        </a:srgbClr>
+                      </a:outerShdw>
+                    </a:effectLst>
+                    <a:scene3d>
+                      <a:camera prst="orthographicFront"/>
+                      <a:lightRig rig="twoPt" dir="t">
+                        <a:rot lat="0" lon="0" rev="7200000"/>
+                      </a:lightRig>
+                    </a:scene3d>
+                    <a:sp3d>
+                      <a:bevelT w="25400" h="19050"/>
+                      <a:contourClr>
+                        <a:srgbClr val="FFFFFF"/>
+                      </a:contourClr>
+                    </a:sp3d>
+                  </pic:spPr>
+                </pic:pic>
+              </a:graphicData>
+            </a:graphic>
+          </wp:inline>
+        </w:drawing>
+      </w:r>
+    </w:p>
+    <w:p/>
+    <w:p>
+      <w:r>
+        <w:br w:type="page"/>
+      </w:r>
+    </w:p>
+    <w:p>
+      <w:r>
+        <w:lastRenderedPageBreak/>
+        <w:t xml:space="preserve">Sikeres bejelentkezés esetén </w:t>
+      </w:r>
+      <w:r>
+        <w:t>a „</w:t>
+      </w:r>
+      <w:proofErr w:type="gramStart"/>
+      <w:r>
+        <w:t>Komment írás</w:t>
+      </w:r>
+      <w:proofErr w:type="gramEnd"/>
+      <w:r>
+        <w:t>”-</w:t>
+      </w:r>
+      <w:proofErr w:type="spellStart"/>
+      <w:r>
+        <w:t>ra</w:t>
+      </w:r>
+      <w:proofErr w:type="spellEnd"/>
+      <w:r>
+        <w:t xml:space="preserve"> kattintva léphetünk át a komment szekcióba, ahol visszaolvashatunk korábban megírt kommenteket, illetve létrehozhatunk újat tetszőleges névvel és szöveggel.</w:t>
+      </w:r>
+    </w:p>
+    <w:p>
+      <w:pPr>
+        <w:jc w:val="center"/>
+      </w:pPr>
+      <w:r>
+        <w:rPr>
+          <w:noProof/>
+          <w:lang w:eastAsia="hu-HU"/>
+        </w:rPr>
+        <w:drawing>
+          <wp:inline distT="0" distB="0" distL="0" distR="0">
+            <wp:extent cx="2651760" cy="2377440"/>
+            <wp:effectExtent l="133350" t="114300" r="148590" b="156210"/>
+            <wp:docPr id="13" name="Kép 13"/>
+            <wp:cNvGraphicFramePr>
+              <a:graphicFrameLocks xmlns:a="http://schemas.openxmlformats.org/drawingml/2006/main" noChangeAspect="1"/>
+            </wp:cNvGraphicFramePr>
+            <a:graphic xmlns:a="http://schemas.openxmlformats.org/drawingml/2006/main">
+              <a:graphicData uri="http://schemas.openxmlformats.org/drawingml/2006/picture">
+                <pic:pic xmlns:pic="http://schemas.openxmlformats.org/drawingml/2006/picture">
+                  <pic:nvPicPr>
+                    <pic:cNvPr id="0" name="Picture 12"/>
+                    <pic:cNvPicPr>
+                      <a:picLocks noChangeAspect="1" noChangeArrowheads="1"/>
+                    </pic:cNvPicPr>
+                  </pic:nvPicPr>
+                  <pic:blipFill>
+                    <a:blip r:embed="rId18">
+                      <a:extLst>
+                        <a:ext uri="{28A0092B-C50C-407E-A947-70E740481C1C}">
+                          <a14:useLocalDpi xmlns:a14="http://schemas.microsoft.com/office/drawing/2010/main" val="0"/>
+                        </a:ext>
+                      </a:extLst>
+                    </a:blip>
+                    <a:srcRect/>
+                    <a:stretch>
+                      <a:fillRect/>
+                    </a:stretch>
+                  </pic:blipFill>
+                  <pic:spPr bwMode="auto">
+                    <a:xfrm>
+                      <a:off x="0" y="0"/>
+                      <a:ext cx="2651760" cy="2377440"/>
+                    </a:xfrm>
+                    <a:prstGeom prst="rect">
+                      <a:avLst/>
+                    </a:prstGeom>
+                    <a:solidFill>
+                      <a:srgbClr val="FFFFFF">
+                        <a:shade val="85000"/>
+                      </a:srgbClr>
+                    </a:solidFill>
+                    <a:ln w="88900" cap="sq">
+                      <a:solidFill>
+                        <a:srgbClr val="FFFFFF"/>
+                      </a:solidFill>
+                      <a:miter lim="800000"/>
+                    </a:ln>
+                    <a:effectLst>
+                      <a:outerShdw blurRad="55000" dist="18000" dir="5400000" algn="tl" rotWithShape="0">
+                        <a:srgbClr val="000000">
+                          <a:alpha val="40000"/>
+                        </a:srgbClr>
+                      </a:outerShdw>
+                    </a:effectLst>
+                    <a:scene3d>
+                      <a:camera prst="orthographicFront"/>
+                      <a:lightRig rig="twoPt" dir="t">
+                        <a:rot lat="0" lon="0" rev="7200000"/>
+                      </a:lightRig>
+                    </a:scene3d>
+                    <a:sp3d>
+                      <a:bevelT w="25400" h="19050"/>
+                      <a:contourClr>
+                        <a:srgbClr val="FFFFFF"/>
+                      </a:contourClr>
+                    </a:sp3d>
+                  </pic:spPr>
+                </pic:pic>
+              </a:graphicData>
+            </a:graphic>
+          </wp:inline>
+        </w:drawing>
+      </w:r>
+      <w:r>
+        <w:rPr>
+          <w:noProof/>
+          <w:lang w:eastAsia="hu-HU"/>
+        </w:rPr>
+        <w:drawing>
+          <wp:inline distT="0" distB="0" distL="0" distR="0">
+            <wp:extent cx="4629150" cy="3914775"/>
+            <wp:effectExtent l="114300" t="114300" r="114300" b="142875"/>
+            <wp:docPr id="14" name="Kép 14"/>
+            <wp:cNvGraphicFramePr>
+              <a:graphicFrameLocks xmlns:a="http://schemas.openxmlformats.org/drawingml/2006/main" noChangeAspect="1"/>
+            </wp:cNvGraphicFramePr>
+            <a:graphic xmlns:a="http://schemas.openxmlformats.org/drawingml/2006/main">
+              <a:graphicData uri="http://schemas.openxmlformats.org/drawingml/2006/picture">
+                <pic:pic xmlns:pic="http://schemas.openxmlformats.org/drawingml/2006/picture">
+                  <pic:nvPicPr>
+                    <pic:cNvPr id="0" name="Picture 13"/>
+                    <pic:cNvPicPr>
+                      <a:picLocks noChangeAspect="1" noChangeArrowheads="1"/>
+                    </pic:cNvPicPr>
+                  </pic:nvPicPr>
+                  <pic:blipFill>
+                    <a:blip r:embed="rId19">
+                      <a:extLst>
+                        <a:ext uri="{28A0092B-C50C-407E-A947-70E740481C1C}">
+                          <a14:useLocalDpi xmlns:a14="http://schemas.microsoft.com/office/drawing/2010/main" val="0"/>
+                        </a:ext>
+                      </a:extLst>
+                    </a:blip>
+                    <a:srcRect/>
+                    <a:stretch>
+                      <a:fillRect/>
+                    </a:stretch>
+                  </pic:blipFill>
+                  <pic:spPr bwMode="auto">
+                    <a:xfrm>
+                      <a:off x="0" y="0"/>
+                      <a:ext cx="4629150" cy="3914775"/>
+                    </a:xfrm>
+                    <a:prstGeom prst="rect">
+                      <a:avLst/>
+                    </a:prstGeom>
+                    <a:solidFill>
+                      <a:srgbClr val="FFFFFF">
+                        <a:shade val="85000"/>
+                      </a:srgbClr>
+                    </a:solidFill>
+                    <a:ln w="88900" cap="sq">
+                      <a:solidFill>
+                        <a:srgbClr val="FFFFFF"/>
+                      </a:solidFill>
+                      <a:miter lim="800000"/>
+                    </a:ln>
+                    <a:effectLst>
+                      <a:outerShdw blurRad="55000" dist="18000" dir="5400000" algn="tl" rotWithShape="0">
+                        <a:srgbClr val="000000">
+                          <a:alpha val="40000"/>
+                        </a:srgbClr>
+                      </a:outerShdw>
+                    </a:effectLst>
+                    <a:scene3d>
+                      <a:camera prst="orthographicFront"/>
+                      <a:lightRig rig="twoPt" dir="t">
+                        <a:rot lat="0" lon="0" rev="7200000"/>
+                      </a:lightRig>
+                    </a:scene3d>
+                    <a:sp3d>
+                      <a:bevelT w="25400" h="19050"/>
+                      <a:contourClr>
+                        <a:srgbClr val="FFFFFF"/>
+                      </a:contourClr>
+                    </a:sp3d>
+                  </pic:spPr>
+                </pic:pic>
+              </a:graphicData>
+            </a:graphic>
+          </wp:inline>
+        </w:drawing>
+      </w:r>
+    </w:p>
+    <w:p>
+      <w:pPr>
+        <w:jc w:val="center"/>
+      </w:pPr>
+      <w:r>
+        <w:lastRenderedPageBreak/>
+        <w:t>A regisztrációt az alábbi képernyőn végezhetjük el.</w:t>
+      </w:r>
+      <w:r>
+        <w:rPr>
+          <w:noProof/>
+          <w:lang w:eastAsia="hu-HU"/>
+        </w:rPr>
+        <w:drawing>
+          <wp:inline distT="0" distB="0" distL="0" distR="0">
+            <wp:extent cx="3676650" cy="3448050"/>
+            <wp:effectExtent l="114300" t="114300" r="114300" b="152400"/>
+            <wp:docPr id="17" name="Kép 17"/>
+            <wp:cNvGraphicFramePr>
+              <a:graphicFrameLocks xmlns:a="http://schemas.openxmlformats.org/drawingml/2006/main" noChangeAspect="1"/>
+            </wp:cNvGraphicFramePr>
+            <a:graphic xmlns:a="http://schemas.openxmlformats.org/drawingml/2006/main">
+              <a:graphicData uri="http://schemas.openxmlformats.org/drawingml/2006/picture">
+                <pic:pic xmlns:pic="http://schemas.openxmlformats.org/drawingml/2006/picture">
+                  <pic:nvPicPr>
+                    <pic:cNvPr id="0" name="Picture 16"/>
+                    <pic:cNvPicPr>
+                      <a:picLocks noChangeAspect="1" noChangeArrowheads="1"/>
+                    </pic:cNvPicPr>
+                  </pic:nvPicPr>
+                  <pic:blipFill>
+                    <a:blip r:embed="rId20">
+                      <a:extLst>
+                        <a:ext uri="{28A0092B-C50C-407E-A947-70E740481C1C}">
+                          <a14:useLocalDpi xmlns:a14="http://schemas.microsoft.com/office/drawing/2010/main" val="0"/>
+                        </a:ext>
+                      </a:extLst>
+                    </a:blip>
+                    <a:srcRect/>
+                    <a:stretch>
+                      <a:fillRect/>
+                    </a:stretch>
+                  </pic:blipFill>
+                  <pic:spPr bwMode="auto">
+                    <a:xfrm>
+                      <a:off x="0" y="0"/>
+                      <a:ext cx="3676650" cy="3448050"/>
+                    </a:xfrm>
+                    <a:prstGeom prst="rect">
+                      <a:avLst/>
+                    </a:prstGeom>
+                    <a:solidFill>
+                      <a:srgbClr val="FFFFFF">
+                        <a:shade val="85000"/>
+                      </a:srgbClr>
+                    </a:solidFill>
+                    <a:ln w="88900" cap="sq">
+                      <a:solidFill>
+                        <a:srgbClr val="FFFFFF"/>
+                      </a:solidFill>
+                      <a:miter lim="800000"/>
+                    </a:ln>
+                    <a:effectLst>
+                      <a:outerShdw blurRad="55000" dist="18000" dir="5400000" algn="tl" rotWithShape="0">
+                        <a:srgbClr val="000000">
+                          <a:alpha val="40000"/>
+                        </a:srgbClr>
+                      </a:outerShdw>
+                    </a:effectLst>
+                    <a:scene3d>
+                      <a:camera prst="orthographicFront"/>
+                      <a:lightRig rig="twoPt" dir="t">
+                        <a:rot lat="0" lon="0" rev="7200000"/>
+                      </a:lightRig>
+                    </a:scene3d>
+                    <a:sp3d>
+                      <a:bevelT w="25400" h="19050"/>
+                      <a:contourClr>
+                        <a:srgbClr val="FFFFFF"/>
+                      </a:contourClr>
+                    </a:sp3d>
+                  </pic:spPr>
+                </pic:pic>
+              </a:graphicData>
+            </a:graphic>
+          </wp:inline>
+        </w:drawing>
+      </w:r>
     </w:p>
     <w:sectPr>
       <w:pgSz w:w="11906" w:h="16838"/>
@@ -17,6 +2852,919 @@
     </w:sectPr>
   </w:body>
 </w:document>
+</file>
+
+<file path=word/numbering.xml><?xml version="1.0" encoding="utf-8"?>
+<w:numbering xmlns:wpc="http://schemas.microsoft.com/office/word/2010/wordprocessingCanvas" xmlns:cx="http://schemas.microsoft.com/office/drawing/2014/chartex" xmlns:mc="http://schemas.openxmlformats.org/markup-compatibility/2006" xmlns:o="urn:schemas-microsoft-com:office:office" xmlns:r="http://schemas.openxmlformats.org/officeDocument/2006/relationships" xmlns:m="http://schemas.openxmlformats.org/officeDocument/2006/math" xmlns:v="urn:schemas-microsoft-com:vml" xmlns:wp14="http://schemas.microsoft.com/office/word/2010/wordprocessingDrawing" xmlns:wp="http://schemas.openxmlformats.org/drawingml/2006/wordprocessingDrawing" xmlns:w10="urn:schemas-microsoft-com:office:word" xmlns:w="http://schemas.openxmlformats.org/wordprocessingml/2006/main" xmlns:w14="http://schemas.microsoft.com/office/word/2010/wordml" xmlns:w15="http://schemas.microsoft.com/office/word/2012/wordml" xmlns:w16se="http://schemas.microsoft.com/office/word/2015/wordml/symex" xmlns:wpg="http://schemas.microsoft.com/office/word/2010/wordprocessingGroup" xmlns:wpi="http://schemas.microsoft.com/office/word/2010/wordprocessingInk" xmlns:wne="http://schemas.microsoft.com/office/word/2006/wordml" xmlns:wps="http://schemas.microsoft.com/office/word/2010/wordprocessingShape" mc:Ignorable="w14 w15 w16se wp14">
+  <w:abstractNum w:abstractNumId="0" w15:restartNumberingAfterBreak="0">
+    <w:nsid w:val="062E5314"/>
+    <w:multiLevelType w:val="multilevel"/>
+    <w:tmpl w:val="C9F66158"/>
+    <w:lvl w:ilvl="0">
+      <w:start w:val="4"/>
+      <w:numFmt w:val="decimal"/>
+      <w:lvlText w:val="%1"/>
+      <w:lvlJc w:val="left"/>
+      <w:pPr>
+        <w:ind w:left="360" w:hanging="360"/>
+      </w:pPr>
+      <w:rPr>
+        <w:rFonts w:hint="default"/>
+      </w:rPr>
+    </w:lvl>
+    <w:lvl w:ilvl="1">
+      <w:start w:val="1"/>
+      <w:numFmt w:val="decimal"/>
+      <w:lvlText w:val="%1.%2"/>
+      <w:lvlJc w:val="left"/>
+      <w:pPr>
+        <w:ind w:left="1211" w:hanging="360"/>
+      </w:pPr>
+      <w:rPr>
+        <w:rFonts w:hint="default"/>
+      </w:rPr>
+    </w:lvl>
+    <w:lvl w:ilvl="2">
+      <w:start w:val="1"/>
+      <w:numFmt w:val="decimal"/>
+      <w:lvlText w:val="%1.%2.%3"/>
+      <w:lvlJc w:val="left"/>
+      <w:pPr>
+        <w:ind w:left="2422" w:hanging="720"/>
+      </w:pPr>
+      <w:rPr>
+        <w:rFonts w:hint="default"/>
+      </w:rPr>
+    </w:lvl>
+    <w:lvl w:ilvl="3">
+      <w:start w:val="1"/>
+      <w:numFmt w:val="decimal"/>
+      <w:lvlText w:val="%1.%2.%3.%4"/>
+      <w:lvlJc w:val="left"/>
+      <w:pPr>
+        <w:ind w:left="3273" w:hanging="720"/>
+      </w:pPr>
+      <w:rPr>
+        <w:rFonts w:hint="default"/>
+      </w:rPr>
+    </w:lvl>
+    <w:lvl w:ilvl="4">
+      <w:start w:val="1"/>
+      <w:numFmt w:val="decimal"/>
+      <w:lvlText w:val="%1.%2.%3.%4.%5"/>
+      <w:lvlJc w:val="left"/>
+      <w:pPr>
+        <w:ind w:left="4484" w:hanging="1080"/>
+      </w:pPr>
+      <w:rPr>
+        <w:rFonts w:hint="default"/>
+      </w:rPr>
+    </w:lvl>
+    <w:lvl w:ilvl="5">
+      <w:start w:val="1"/>
+      <w:numFmt w:val="decimal"/>
+      <w:lvlText w:val="%1.%2.%3.%4.%5.%6"/>
+      <w:lvlJc w:val="left"/>
+      <w:pPr>
+        <w:ind w:left="5695" w:hanging="1440"/>
+      </w:pPr>
+      <w:rPr>
+        <w:rFonts w:hint="default"/>
+      </w:rPr>
+    </w:lvl>
+    <w:lvl w:ilvl="6">
+      <w:start w:val="1"/>
+      <w:numFmt w:val="decimal"/>
+      <w:lvlText w:val="%1.%2.%3.%4.%5.%6.%7"/>
+      <w:lvlJc w:val="left"/>
+      <w:pPr>
+        <w:ind w:left="6546" w:hanging="1440"/>
+      </w:pPr>
+      <w:rPr>
+        <w:rFonts w:hint="default"/>
+      </w:rPr>
+    </w:lvl>
+    <w:lvl w:ilvl="7">
+      <w:start w:val="1"/>
+      <w:numFmt w:val="decimal"/>
+      <w:lvlText w:val="%1.%2.%3.%4.%5.%6.%7.%8"/>
+      <w:lvlJc w:val="left"/>
+      <w:pPr>
+        <w:ind w:left="7757" w:hanging="1800"/>
+      </w:pPr>
+      <w:rPr>
+        <w:rFonts w:hint="default"/>
+      </w:rPr>
+    </w:lvl>
+    <w:lvl w:ilvl="8">
+      <w:start w:val="1"/>
+      <w:numFmt w:val="decimal"/>
+      <w:lvlText w:val="%1.%2.%3.%4.%5.%6.%7.%8.%9"/>
+      <w:lvlJc w:val="left"/>
+      <w:pPr>
+        <w:ind w:left="8608" w:hanging="1800"/>
+      </w:pPr>
+      <w:rPr>
+        <w:rFonts w:hint="default"/>
+      </w:rPr>
+    </w:lvl>
+  </w:abstractNum>
+  <w:abstractNum w:abstractNumId="1" w15:restartNumberingAfterBreak="0">
+    <w:nsid w:val="0DC277BD"/>
+    <w:multiLevelType w:val="multilevel"/>
+    <w:tmpl w:val="B1A8E6CC"/>
+    <w:lvl w:ilvl="0">
+      <w:start w:val="2"/>
+      <w:numFmt w:val="decimal"/>
+      <w:lvlText w:val="%1."/>
+      <w:lvlJc w:val="left"/>
+      <w:pPr>
+        <w:ind w:left="450" w:hanging="450"/>
+      </w:pPr>
+      <w:rPr>
+        <w:rFonts w:hint="default"/>
+      </w:rPr>
+    </w:lvl>
+    <w:lvl w:ilvl="1">
+      <w:start w:val="1"/>
+      <w:numFmt w:val="decimal"/>
+      <w:lvlText w:val="%1.%2."/>
+      <w:lvlJc w:val="left"/>
+      <w:pPr>
+        <w:ind w:left="1571" w:hanging="720"/>
+      </w:pPr>
+      <w:rPr>
+        <w:rFonts w:hint="default"/>
+      </w:rPr>
+    </w:lvl>
+    <w:lvl w:ilvl="2">
+      <w:start w:val="1"/>
+      <w:numFmt w:val="decimal"/>
+      <w:lvlText w:val="%1.%2.%3."/>
+      <w:lvlJc w:val="left"/>
+      <w:pPr>
+        <w:ind w:left="2422" w:hanging="720"/>
+      </w:pPr>
+      <w:rPr>
+        <w:rFonts w:hint="default"/>
+      </w:rPr>
+    </w:lvl>
+    <w:lvl w:ilvl="3">
+      <w:start w:val="1"/>
+      <w:numFmt w:val="decimal"/>
+      <w:lvlText w:val="%1.%2.%3.%4."/>
+      <w:lvlJc w:val="left"/>
+      <w:pPr>
+        <w:ind w:left="3633" w:hanging="1080"/>
+      </w:pPr>
+      <w:rPr>
+        <w:rFonts w:hint="default"/>
+      </w:rPr>
+    </w:lvl>
+    <w:lvl w:ilvl="4">
+      <w:start w:val="1"/>
+      <w:numFmt w:val="decimal"/>
+      <w:lvlText w:val="%1.%2.%3.%4.%5."/>
+      <w:lvlJc w:val="left"/>
+      <w:pPr>
+        <w:ind w:left="4484" w:hanging="1080"/>
+      </w:pPr>
+      <w:rPr>
+        <w:rFonts w:hint="default"/>
+      </w:rPr>
+    </w:lvl>
+    <w:lvl w:ilvl="5">
+      <w:start w:val="1"/>
+      <w:numFmt w:val="decimal"/>
+      <w:lvlText w:val="%1.%2.%3.%4.%5.%6."/>
+      <w:lvlJc w:val="left"/>
+      <w:pPr>
+        <w:ind w:left="5695" w:hanging="1440"/>
+      </w:pPr>
+      <w:rPr>
+        <w:rFonts w:hint="default"/>
+      </w:rPr>
+    </w:lvl>
+    <w:lvl w:ilvl="6">
+      <w:start w:val="1"/>
+      <w:numFmt w:val="decimal"/>
+      <w:lvlText w:val="%1.%2.%3.%4.%5.%6.%7."/>
+      <w:lvlJc w:val="left"/>
+      <w:pPr>
+        <w:ind w:left="6906" w:hanging="1800"/>
+      </w:pPr>
+      <w:rPr>
+        <w:rFonts w:hint="default"/>
+      </w:rPr>
+    </w:lvl>
+    <w:lvl w:ilvl="7">
+      <w:start w:val="1"/>
+      <w:numFmt w:val="decimal"/>
+      <w:lvlText w:val="%1.%2.%3.%4.%5.%6.%7.%8."/>
+      <w:lvlJc w:val="left"/>
+      <w:pPr>
+        <w:ind w:left="7757" w:hanging="1800"/>
+      </w:pPr>
+      <w:rPr>
+        <w:rFonts w:hint="default"/>
+      </w:rPr>
+    </w:lvl>
+    <w:lvl w:ilvl="8">
+      <w:start w:val="1"/>
+      <w:numFmt w:val="decimal"/>
+      <w:lvlText w:val="%1.%2.%3.%4.%5.%6.%7.%8.%9."/>
+      <w:lvlJc w:val="left"/>
+      <w:pPr>
+        <w:ind w:left="8968" w:hanging="2160"/>
+      </w:pPr>
+      <w:rPr>
+        <w:rFonts w:hint="default"/>
+      </w:rPr>
+    </w:lvl>
+  </w:abstractNum>
+  <w:abstractNum w:abstractNumId="2" w15:restartNumberingAfterBreak="0">
+    <w:nsid w:val="248D6018"/>
+    <w:multiLevelType w:val="multilevel"/>
+    <w:tmpl w:val="4CE428E8"/>
+    <w:lvl w:ilvl="0">
+      <w:start w:val="1"/>
+      <w:numFmt w:val="decimal"/>
+      <w:lvlText w:val="%1."/>
+      <w:lvlJc w:val="left"/>
+      <w:pPr>
+        <w:ind w:left="720" w:hanging="360"/>
+      </w:pPr>
+    </w:lvl>
+    <w:lvl w:ilvl="1">
+      <w:start w:val="1"/>
+      <w:numFmt w:val="lowerLetter"/>
+      <w:lvlText w:val="%2."/>
+      <w:lvlJc w:val="left"/>
+      <w:pPr>
+        <w:ind w:left="1440" w:hanging="360"/>
+      </w:pPr>
+    </w:lvl>
+    <w:lvl w:ilvl="2">
+      <w:start w:val="1"/>
+      <w:numFmt w:val="lowerRoman"/>
+      <w:lvlText w:val="%3."/>
+      <w:lvlJc w:val="right"/>
+      <w:pPr>
+        <w:ind w:left="2160" w:hanging="180"/>
+      </w:pPr>
+    </w:lvl>
+    <w:lvl w:ilvl="3">
+      <w:start w:val="1"/>
+      <w:numFmt w:val="decimal"/>
+      <w:lvlText w:val="%4."/>
+      <w:lvlJc w:val="left"/>
+      <w:pPr>
+        <w:ind w:left="2880" w:hanging="360"/>
+      </w:pPr>
+    </w:lvl>
+    <w:lvl w:ilvl="4">
+      <w:start w:val="1"/>
+      <w:numFmt w:val="lowerLetter"/>
+      <w:lvlText w:val="%5."/>
+      <w:lvlJc w:val="left"/>
+      <w:pPr>
+        <w:ind w:left="3600" w:hanging="360"/>
+      </w:pPr>
+    </w:lvl>
+    <w:lvl w:ilvl="5">
+      <w:start w:val="1"/>
+      <w:numFmt w:val="lowerRoman"/>
+      <w:lvlText w:val="%6."/>
+      <w:lvlJc w:val="right"/>
+      <w:pPr>
+        <w:ind w:left="4320" w:hanging="180"/>
+      </w:pPr>
+    </w:lvl>
+    <w:lvl w:ilvl="6">
+      <w:start w:val="1"/>
+      <w:numFmt w:val="decimal"/>
+      <w:lvlText w:val="%7."/>
+      <w:lvlJc w:val="left"/>
+      <w:pPr>
+        <w:ind w:left="5040" w:hanging="360"/>
+      </w:pPr>
+    </w:lvl>
+    <w:lvl w:ilvl="7">
+      <w:start w:val="1"/>
+      <w:numFmt w:val="lowerLetter"/>
+      <w:lvlText w:val="%8."/>
+      <w:lvlJc w:val="left"/>
+      <w:pPr>
+        <w:ind w:left="5760" w:hanging="360"/>
+      </w:pPr>
+    </w:lvl>
+    <w:lvl w:ilvl="8">
+      <w:start w:val="1"/>
+      <w:numFmt w:val="lowerRoman"/>
+      <w:lvlText w:val="%9."/>
+      <w:lvlJc w:val="right"/>
+      <w:pPr>
+        <w:ind w:left="6480" w:hanging="180"/>
+      </w:pPr>
+    </w:lvl>
+  </w:abstractNum>
+  <w:abstractNum w:abstractNumId="3" w15:restartNumberingAfterBreak="0">
+    <w:nsid w:val="2D5C4F08"/>
+    <w:multiLevelType w:val="multilevel"/>
+    <w:tmpl w:val="4CE428E8"/>
+    <w:lvl w:ilvl="0">
+      <w:start w:val="1"/>
+      <w:numFmt w:val="decimal"/>
+      <w:lvlText w:val="%1."/>
+      <w:lvlJc w:val="left"/>
+      <w:pPr>
+        <w:ind w:left="720" w:hanging="360"/>
+      </w:pPr>
+    </w:lvl>
+    <w:lvl w:ilvl="1">
+      <w:start w:val="1"/>
+      <w:numFmt w:val="lowerLetter"/>
+      <w:lvlText w:val="%2."/>
+      <w:lvlJc w:val="left"/>
+      <w:pPr>
+        <w:ind w:left="1440" w:hanging="360"/>
+      </w:pPr>
+    </w:lvl>
+    <w:lvl w:ilvl="2">
+      <w:start w:val="1"/>
+      <w:numFmt w:val="lowerRoman"/>
+      <w:lvlText w:val="%3."/>
+      <w:lvlJc w:val="right"/>
+      <w:pPr>
+        <w:ind w:left="2160" w:hanging="180"/>
+      </w:pPr>
+    </w:lvl>
+    <w:lvl w:ilvl="3">
+      <w:start w:val="1"/>
+      <w:numFmt w:val="decimal"/>
+      <w:lvlText w:val="%4."/>
+      <w:lvlJc w:val="left"/>
+      <w:pPr>
+        <w:ind w:left="2880" w:hanging="360"/>
+      </w:pPr>
+    </w:lvl>
+    <w:lvl w:ilvl="4">
+      <w:start w:val="1"/>
+      <w:numFmt w:val="lowerLetter"/>
+      <w:lvlText w:val="%5."/>
+      <w:lvlJc w:val="left"/>
+      <w:pPr>
+        <w:ind w:left="3600" w:hanging="360"/>
+      </w:pPr>
+    </w:lvl>
+    <w:lvl w:ilvl="5">
+      <w:start w:val="1"/>
+      <w:numFmt w:val="lowerRoman"/>
+      <w:lvlText w:val="%6."/>
+      <w:lvlJc w:val="right"/>
+      <w:pPr>
+        <w:ind w:left="4320" w:hanging="180"/>
+      </w:pPr>
+    </w:lvl>
+    <w:lvl w:ilvl="6">
+      <w:start w:val="1"/>
+      <w:numFmt w:val="decimal"/>
+      <w:lvlText w:val="%7."/>
+      <w:lvlJc w:val="left"/>
+      <w:pPr>
+        <w:ind w:left="5040" w:hanging="360"/>
+      </w:pPr>
+    </w:lvl>
+    <w:lvl w:ilvl="7">
+      <w:start w:val="1"/>
+      <w:numFmt w:val="lowerLetter"/>
+      <w:lvlText w:val="%8."/>
+      <w:lvlJc w:val="left"/>
+      <w:pPr>
+        <w:ind w:left="5760" w:hanging="360"/>
+      </w:pPr>
+    </w:lvl>
+    <w:lvl w:ilvl="8">
+      <w:start w:val="1"/>
+      <w:numFmt w:val="lowerRoman"/>
+      <w:lvlText w:val="%9."/>
+      <w:lvlJc w:val="right"/>
+      <w:pPr>
+        <w:ind w:left="6480" w:hanging="180"/>
+      </w:pPr>
+    </w:lvl>
+  </w:abstractNum>
+  <w:abstractNum w:abstractNumId="4" w15:restartNumberingAfterBreak="0">
+    <w:nsid w:val="3A6206A3"/>
+    <w:multiLevelType w:val="multilevel"/>
+    <w:tmpl w:val="4CE428E8"/>
+    <w:lvl w:ilvl="0">
+      <w:start w:val="1"/>
+      <w:numFmt w:val="decimal"/>
+      <w:lvlText w:val="%1."/>
+      <w:lvlJc w:val="left"/>
+      <w:pPr>
+        <w:ind w:left="720" w:hanging="360"/>
+      </w:pPr>
+    </w:lvl>
+    <w:lvl w:ilvl="1">
+      <w:start w:val="1"/>
+      <w:numFmt w:val="lowerLetter"/>
+      <w:lvlText w:val="%2."/>
+      <w:lvlJc w:val="left"/>
+      <w:pPr>
+        <w:ind w:left="1440" w:hanging="360"/>
+      </w:pPr>
+    </w:lvl>
+    <w:lvl w:ilvl="2">
+      <w:start w:val="1"/>
+      <w:numFmt w:val="lowerRoman"/>
+      <w:lvlText w:val="%3."/>
+      <w:lvlJc w:val="right"/>
+      <w:pPr>
+        <w:ind w:left="2160" w:hanging="180"/>
+      </w:pPr>
+    </w:lvl>
+    <w:lvl w:ilvl="3">
+      <w:start w:val="1"/>
+      <w:numFmt w:val="decimal"/>
+      <w:lvlText w:val="%4."/>
+      <w:lvlJc w:val="left"/>
+      <w:pPr>
+        <w:ind w:left="2880" w:hanging="360"/>
+      </w:pPr>
+    </w:lvl>
+    <w:lvl w:ilvl="4">
+      <w:start w:val="1"/>
+      <w:numFmt w:val="lowerLetter"/>
+      <w:lvlText w:val="%5."/>
+      <w:lvlJc w:val="left"/>
+      <w:pPr>
+        <w:ind w:left="3600" w:hanging="360"/>
+      </w:pPr>
+    </w:lvl>
+    <w:lvl w:ilvl="5">
+      <w:start w:val="1"/>
+      <w:numFmt w:val="lowerRoman"/>
+      <w:lvlText w:val="%6."/>
+      <w:lvlJc w:val="right"/>
+      <w:pPr>
+        <w:ind w:left="4320" w:hanging="180"/>
+      </w:pPr>
+    </w:lvl>
+    <w:lvl w:ilvl="6">
+      <w:start w:val="1"/>
+      <w:numFmt w:val="decimal"/>
+      <w:lvlText w:val="%7."/>
+      <w:lvlJc w:val="left"/>
+      <w:pPr>
+        <w:ind w:left="5040" w:hanging="360"/>
+      </w:pPr>
+    </w:lvl>
+    <w:lvl w:ilvl="7">
+      <w:start w:val="1"/>
+      <w:numFmt w:val="lowerLetter"/>
+      <w:lvlText w:val="%8."/>
+      <w:lvlJc w:val="left"/>
+      <w:pPr>
+        <w:ind w:left="5760" w:hanging="360"/>
+      </w:pPr>
+    </w:lvl>
+    <w:lvl w:ilvl="8">
+      <w:start w:val="1"/>
+      <w:numFmt w:val="lowerRoman"/>
+      <w:lvlText w:val="%9."/>
+      <w:lvlJc w:val="right"/>
+      <w:pPr>
+        <w:ind w:left="6480" w:hanging="180"/>
+      </w:pPr>
+    </w:lvl>
+  </w:abstractNum>
+  <w:abstractNum w:abstractNumId="5" w15:restartNumberingAfterBreak="0">
+    <w:nsid w:val="44326B4D"/>
+    <w:multiLevelType w:val="multilevel"/>
+    <w:tmpl w:val="4CE428E8"/>
+    <w:lvl w:ilvl="0">
+      <w:start w:val="1"/>
+      <w:numFmt w:val="decimal"/>
+      <w:lvlText w:val="%1."/>
+      <w:lvlJc w:val="left"/>
+      <w:pPr>
+        <w:ind w:left="720" w:hanging="360"/>
+      </w:pPr>
+    </w:lvl>
+    <w:lvl w:ilvl="1">
+      <w:start w:val="1"/>
+      <w:numFmt w:val="lowerLetter"/>
+      <w:lvlText w:val="%2."/>
+      <w:lvlJc w:val="left"/>
+      <w:pPr>
+        <w:ind w:left="1440" w:hanging="360"/>
+      </w:pPr>
+    </w:lvl>
+    <w:lvl w:ilvl="2">
+      <w:start w:val="1"/>
+      <w:numFmt w:val="lowerRoman"/>
+      <w:lvlText w:val="%3."/>
+      <w:lvlJc w:val="right"/>
+      <w:pPr>
+        <w:ind w:left="2160" w:hanging="180"/>
+      </w:pPr>
+    </w:lvl>
+    <w:lvl w:ilvl="3">
+      <w:start w:val="1"/>
+      <w:numFmt w:val="decimal"/>
+      <w:lvlText w:val="%4."/>
+      <w:lvlJc w:val="left"/>
+      <w:pPr>
+        <w:ind w:left="2880" w:hanging="360"/>
+      </w:pPr>
+    </w:lvl>
+    <w:lvl w:ilvl="4">
+      <w:start w:val="1"/>
+      <w:numFmt w:val="lowerLetter"/>
+      <w:lvlText w:val="%5."/>
+      <w:lvlJc w:val="left"/>
+      <w:pPr>
+        <w:ind w:left="3600" w:hanging="360"/>
+      </w:pPr>
+    </w:lvl>
+    <w:lvl w:ilvl="5">
+      <w:start w:val="1"/>
+      <w:numFmt w:val="lowerRoman"/>
+      <w:lvlText w:val="%6."/>
+      <w:lvlJc w:val="right"/>
+      <w:pPr>
+        <w:ind w:left="4320" w:hanging="180"/>
+      </w:pPr>
+    </w:lvl>
+    <w:lvl w:ilvl="6">
+      <w:start w:val="1"/>
+      <w:numFmt w:val="decimal"/>
+      <w:lvlText w:val="%7."/>
+      <w:lvlJc w:val="left"/>
+      <w:pPr>
+        <w:ind w:left="5040" w:hanging="360"/>
+      </w:pPr>
+    </w:lvl>
+    <w:lvl w:ilvl="7">
+      <w:start w:val="1"/>
+      <w:numFmt w:val="lowerLetter"/>
+      <w:lvlText w:val="%8."/>
+      <w:lvlJc w:val="left"/>
+      <w:pPr>
+        <w:ind w:left="5760" w:hanging="360"/>
+      </w:pPr>
+    </w:lvl>
+    <w:lvl w:ilvl="8">
+      <w:start w:val="1"/>
+      <w:numFmt w:val="lowerRoman"/>
+      <w:lvlText w:val="%9."/>
+      <w:lvlJc w:val="right"/>
+      <w:pPr>
+        <w:ind w:left="6480" w:hanging="180"/>
+      </w:pPr>
+    </w:lvl>
+  </w:abstractNum>
+  <w:abstractNum w:abstractNumId="6" w15:restartNumberingAfterBreak="0">
+    <w:nsid w:val="450A59BB"/>
+    <w:multiLevelType w:val="multilevel"/>
+    <w:tmpl w:val="4CE428E8"/>
+    <w:lvl w:ilvl="0">
+      <w:start w:val="1"/>
+      <w:numFmt w:val="decimal"/>
+      <w:lvlText w:val="%1."/>
+      <w:lvlJc w:val="left"/>
+      <w:pPr>
+        <w:ind w:left="720" w:hanging="360"/>
+      </w:pPr>
+    </w:lvl>
+    <w:lvl w:ilvl="1">
+      <w:start w:val="1"/>
+      <w:numFmt w:val="lowerLetter"/>
+      <w:lvlText w:val="%2."/>
+      <w:lvlJc w:val="left"/>
+      <w:pPr>
+        <w:ind w:left="1440" w:hanging="360"/>
+      </w:pPr>
+    </w:lvl>
+    <w:lvl w:ilvl="2">
+      <w:start w:val="1"/>
+      <w:numFmt w:val="lowerRoman"/>
+      <w:lvlText w:val="%3."/>
+      <w:lvlJc w:val="right"/>
+      <w:pPr>
+        <w:ind w:left="2160" w:hanging="180"/>
+      </w:pPr>
+    </w:lvl>
+    <w:lvl w:ilvl="3">
+      <w:start w:val="1"/>
+      <w:numFmt w:val="decimal"/>
+      <w:lvlText w:val="%4."/>
+      <w:lvlJc w:val="left"/>
+      <w:pPr>
+        <w:ind w:left="2880" w:hanging="360"/>
+      </w:pPr>
+    </w:lvl>
+    <w:lvl w:ilvl="4">
+      <w:start w:val="1"/>
+      <w:numFmt w:val="lowerLetter"/>
+      <w:lvlText w:val="%5."/>
+      <w:lvlJc w:val="left"/>
+      <w:pPr>
+        <w:ind w:left="3600" w:hanging="360"/>
+      </w:pPr>
+    </w:lvl>
+    <w:lvl w:ilvl="5">
+      <w:start w:val="1"/>
+      <w:numFmt w:val="lowerRoman"/>
+      <w:lvlText w:val="%6."/>
+      <w:lvlJc w:val="right"/>
+      <w:pPr>
+        <w:ind w:left="4320" w:hanging="180"/>
+      </w:pPr>
+    </w:lvl>
+    <w:lvl w:ilvl="6">
+      <w:start w:val="1"/>
+      <w:numFmt w:val="decimal"/>
+      <w:lvlText w:val="%7."/>
+      <w:lvlJc w:val="left"/>
+      <w:pPr>
+        <w:ind w:left="5040" w:hanging="360"/>
+      </w:pPr>
+    </w:lvl>
+    <w:lvl w:ilvl="7">
+      <w:start w:val="1"/>
+      <w:numFmt w:val="lowerLetter"/>
+      <w:lvlText w:val="%8."/>
+      <w:lvlJc w:val="left"/>
+      <w:pPr>
+        <w:ind w:left="5760" w:hanging="360"/>
+      </w:pPr>
+    </w:lvl>
+    <w:lvl w:ilvl="8">
+      <w:start w:val="1"/>
+      <w:numFmt w:val="lowerRoman"/>
+      <w:lvlText w:val="%9."/>
+      <w:lvlJc w:val="right"/>
+      <w:pPr>
+        <w:ind w:left="6480" w:hanging="180"/>
+      </w:pPr>
+    </w:lvl>
+  </w:abstractNum>
+  <w:abstractNum w:abstractNumId="7" w15:restartNumberingAfterBreak="0">
+    <w:nsid w:val="59BC3FC8"/>
+    <w:multiLevelType w:val="hybridMultilevel"/>
+    <w:tmpl w:val="4C1C2906"/>
+    <w:lvl w:ilvl="0" w:tplc="040E0001">
+      <w:start w:val="1"/>
+      <w:numFmt w:val="bullet"/>
+      <w:lvlText w:val=""/>
+      <w:lvlJc w:val="left"/>
+      <w:pPr>
+        <w:ind w:left="720" w:hanging="360"/>
+      </w:pPr>
+      <w:rPr>
+        <w:rFonts w:ascii="Symbol" w:hAnsi="Symbol" w:hint="default"/>
+      </w:rPr>
+    </w:lvl>
+    <w:lvl w:ilvl="1" w:tplc="040E0003" w:tentative="1">
+      <w:start w:val="1"/>
+      <w:numFmt w:val="bullet"/>
+      <w:lvlText w:val="o"/>
+      <w:lvlJc w:val="left"/>
+      <w:pPr>
+        <w:ind w:left="1440" w:hanging="360"/>
+      </w:pPr>
+      <w:rPr>
+        <w:rFonts w:ascii="Courier New" w:hAnsi="Courier New" w:cs="Courier New" w:hint="default"/>
+      </w:rPr>
+    </w:lvl>
+    <w:lvl w:ilvl="2" w:tplc="040E0005" w:tentative="1">
+      <w:start w:val="1"/>
+      <w:numFmt w:val="bullet"/>
+      <w:lvlText w:val=""/>
+      <w:lvlJc w:val="left"/>
+      <w:pPr>
+        <w:ind w:left="2160" w:hanging="360"/>
+      </w:pPr>
+      <w:rPr>
+        <w:rFonts w:ascii="Wingdings" w:hAnsi="Wingdings" w:hint="default"/>
+      </w:rPr>
+    </w:lvl>
+    <w:lvl w:ilvl="3" w:tplc="040E0001" w:tentative="1">
+      <w:start w:val="1"/>
+      <w:numFmt w:val="bullet"/>
+      <w:lvlText w:val=""/>
+      <w:lvlJc w:val="left"/>
+      <w:pPr>
+        <w:ind w:left="2880" w:hanging="360"/>
+      </w:pPr>
+      <w:rPr>
+        <w:rFonts w:ascii="Symbol" w:hAnsi="Symbol" w:hint="default"/>
+      </w:rPr>
+    </w:lvl>
+    <w:lvl w:ilvl="4" w:tplc="040E0003" w:tentative="1">
+      <w:start w:val="1"/>
+      <w:numFmt w:val="bullet"/>
+      <w:lvlText w:val="o"/>
+      <w:lvlJc w:val="left"/>
+      <w:pPr>
+        <w:ind w:left="3600" w:hanging="360"/>
+      </w:pPr>
+      <w:rPr>
+        <w:rFonts w:ascii="Courier New" w:hAnsi="Courier New" w:cs="Courier New" w:hint="default"/>
+      </w:rPr>
+    </w:lvl>
+    <w:lvl w:ilvl="5" w:tplc="040E0005" w:tentative="1">
+      <w:start w:val="1"/>
+      <w:numFmt w:val="bullet"/>
+      <w:lvlText w:val=""/>
+      <w:lvlJc w:val="left"/>
+      <w:pPr>
+        <w:ind w:left="4320" w:hanging="360"/>
+      </w:pPr>
+      <w:rPr>
+        <w:rFonts w:ascii="Wingdings" w:hAnsi="Wingdings" w:hint="default"/>
+      </w:rPr>
+    </w:lvl>
+    <w:lvl w:ilvl="6" w:tplc="040E0001" w:tentative="1">
+      <w:start w:val="1"/>
+      <w:numFmt w:val="bullet"/>
+      <w:lvlText w:val=""/>
+      <w:lvlJc w:val="left"/>
+      <w:pPr>
+        <w:ind w:left="5040" w:hanging="360"/>
+      </w:pPr>
+      <w:rPr>
+        <w:rFonts w:ascii="Symbol" w:hAnsi="Symbol" w:hint="default"/>
+      </w:rPr>
+    </w:lvl>
+    <w:lvl w:ilvl="7" w:tplc="040E0003" w:tentative="1">
+      <w:start w:val="1"/>
+      <w:numFmt w:val="bullet"/>
+      <w:lvlText w:val="o"/>
+      <w:lvlJc w:val="left"/>
+      <w:pPr>
+        <w:ind w:left="5760" w:hanging="360"/>
+      </w:pPr>
+      <w:rPr>
+        <w:rFonts w:ascii="Courier New" w:hAnsi="Courier New" w:cs="Courier New" w:hint="default"/>
+      </w:rPr>
+    </w:lvl>
+    <w:lvl w:ilvl="8" w:tplc="040E0005" w:tentative="1">
+      <w:start w:val="1"/>
+      <w:numFmt w:val="bullet"/>
+      <w:lvlText w:val=""/>
+      <w:lvlJc w:val="left"/>
+      <w:pPr>
+        <w:ind w:left="6480" w:hanging="360"/>
+      </w:pPr>
+      <w:rPr>
+        <w:rFonts w:ascii="Wingdings" w:hAnsi="Wingdings" w:hint="default"/>
+      </w:rPr>
+    </w:lvl>
+  </w:abstractNum>
+  <w:abstractNum w:abstractNumId="8" w15:restartNumberingAfterBreak="0">
+    <w:nsid w:val="6BFF5DF5"/>
+    <w:multiLevelType w:val="hybridMultilevel"/>
+    <w:tmpl w:val="5E60FC84"/>
+    <w:lvl w:ilvl="0" w:tplc="99E21D74">
+      <w:numFmt w:val="bullet"/>
+      <w:lvlText w:val="-"/>
+      <w:lvlJc w:val="left"/>
+      <w:pPr>
+        <w:ind w:left="720" w:hanging="360"/>
+      </w:pPr>
+      <w:rPr>
+        <w:rFonts w:ascii="Calibri" w:eastAsiaTheme="minorHAnsi" w:hAnsi="Calibri" w:cs="Calibri" w:hint="default"/>
+      </w:rPr>
+    </w:lvl>
+    <w:lvl w:ilvl="1" w:tplc="040E0003" w:tentative="1">
+      <w:start w:val="1"/>
+      <w:numFmt w:val="bullet"/>
+      <w:lvlText w:val="o"/>
+      <w:lvlJc w:val="left"/>
+      <w:pPr>
+        <w:ind w:left="1440" w:hanging="360"/>
+      </w:pPr>
+      <w:rPr>
+        <w:rFonts w:ascii="Courier New" w:hAnsi="Courier New" w:cs="Courier New" w:hint="default"/>
+      </w:rPr>
+    </w:lvl>
+    <w:lvl w:ilvl="2" w:tplc="040E0005" w:tentative="1">
+      <w:start w:val="1"/>
+      <w:numFmt w:val="bullet"/>
+      <w:lvlText w:val=""/>
+      <w:lvlJc w:val="left"/>
+      <w:pPr>
+        <w:ind w:left="2160" w:hanging="360"/>
+      </w:pPr>
+      <w:rPr>
+        <w:rFonts w:ascii="Wingdings" w:hAnsi="Wingdings" w:hint="default"/>
+      </w:rPr>
+    </w:lvl>
+    <w:lvl w:ilvl="3" w:tplc="040E0001" w:tentative="1">
+      <w:start w:val="1"/>
+      <w:numFmt w:val="bullet"/>
+      <w:lvlText w:val=""/>
+      <w:lvlJc w:val="left"/>
+      <w:pPr>
+        <w:ind w:left="2880" w:hanging="360"/>
+      </w:pPr>
+      <w:rPr>
+        <w:rFonts w:ascii="Symbol" w:hAnsi="Symbol" w:hint="default"/>
+      </w:rPr>
+    </w:lvl>
+    <w:lvl w:ilvl="4" w:tplc="040E0003" w:tentative="1">
+      <w:start w:val="1"/>
+      <w:numFmt w:val="bullet"/>
+      <w:lvlText w:val="o"/>
+      <w:lvlJc w:val="left"/>
+      <w:pPr>
+        <w:ind w:left="3600" w:hanging="360"/>
+      </w:pPr>
+      <w:rPr>
+        <w:rFonts w:ascii="Courier New" w:hAnsi="Courier New" w:cs="Courier New" w:hint="default"/>
+      </w:rPr>
+    </w:lvl>
+    <w:lvl w:ilvl="5" w:tplc="040E0005" w:tentative="1">
+      <w:start w:val="1"/>
+      <w:numFmt w:val="bullet"/>
+      <w:lvlText w:val=""/>
+      <w:lvlJc w:val="left"/>
+      <w:pPr>
+        <w:ind w:left="4320" w:hanging="360"/>
+      </w:pPr>
+      <w:rPr>
+        <w:rFonts w:ascii="Wingdings" w:hAnsi="Wingdings" w:hint="default"/>
+      </w:rPr>
+    </w:lvl>
+    <w:lvl w:ilvl="6" w:tplc="040E0001" w:tentative="1">
+      <w:start w:val="1"/>
+      <w:numFmt w:val="bullet"/>
+      <w:lvlText w:val=""/>
+      <w:lvlJc w:val="left"/>
+      <w:pPr>
+        <w:ind w:left="5040" w:hanging="360"/>
+      </w:pPr>
+      <w:rPr>
+        <w:rFonts w:ascii="Symbol" w:hAnsi="Symbol" w:hint="default"/>
+      </w:rPr>
+    </w:lvl>
+    <w:lvl w:ilvl="7" w:tplc="040E0003" w:tentative="1">
+      <w:start w:val="1"/>
+      <w:numFmt w:val="bullet"/>
+      <w:lvlText w:val="o"/>
+      <w:lvlJc w:val="left"/>
+      <w:pPr>
+        <w:ind w:left="5760" w:hanging="360"/>
+      </w:pPr>
+      <w:rPr>
+        <w:rFonts w:ascii="Courier New" w:hAnsi="Courier New" w:cs="Courier New" w:hint="default"/>
+      </w:rPr>
+    </w:lvl>
+    <w:lvl w:ilvl="8" w:tplc="040E0005" w:tentative="1">
+      <w:start w:val="1"/>
+      <w:numFmt w:val="bullet"/>
+      <w:lvlText w:val=""/>
+      <w:lvlJc w:val="left"/>
+      <w:pPr>
+        <w:ind w:left="6480" w:hanging="360"/>
+      </w:pPr>
+      <w:rPr>
+        <w:rFonts w:ascii="Wingdings" w:hAnsi="Wingdings" w:hint="default"/>
+      </w:rPr>
+    </w:lvl>
+  </w:abstractNum>
+  <w:num w:numId="1">
+    <w:abstractNumId w:val="8"/>
+  </w:num>
+  <w:num w:numId="2">
+    <w:abstractNumId w:val="7"/>
+  </w:num>
+  <w:num w:numId="3">
+    <w:abstractNumId w:val="5"/>
+  </w:num>
+  <w:num w:numId="4">
+    <w:abstractNumId w:val="3"/>
+  </w:num>
+  <w:num w:numId="5">
+    <w:abstractNumId w:val="2"/>
+  </w:num>
+  <w:num w:numId="6">
+    <w:abstractNumId w:val="4"/>
+  </w:num>
+  <w:num w:numId="7">
+    <w:abstractNumId w:val="6"/>
+  </w:num>
+  <w:num w:numId="8">
+    <w:abstractNumId w:val="1"/>
+  </w:num>
+  <w:num w:numId="9">
+    <w:abstractNumId w:val="0"/>
+  </w:num>
+</w:numbering>
 </file>
 
 <file path=word/styles.xml><?xml version="1.0" encoding="utf-8"?>
@@ -413,6 +4161,50 @@
     <w:name w:val="Normal"/>
     <w:qFormat/>
   </w:style>
+  <w:style w:type="paragraph" w:styleId="Cmsor1">
+    <w:name w:val="heading 1"/>
+    <w:basedOn w:val="Norml"/>
+    <w:next w:val="Norml"/>
+    <w:link w:val="Cmsor1Char"/>
+    <w:uiPriority w:val="9"/>
+    <w:qFormat/>
+    <w:rsid w:val="00FC6B27"/>
+    <w:pPr>
+      <w:keepNext/>
+      <w:keepLines/>
+      <w:spacing w:before="240" w:after="0"/>
+      <w:outlineLvl w:val="0"/>
+    </w:pPr>
+    <w:rPr>
+      <w:rFonts w:asciiTheme="majorHAnsi" w:eastAsiaTheme="majorEastAsia" w:hAnsiTheme="majorHAnsi" w:cstheme="majorBidi"/>
+      <w:color w:val="2E74B5" w:themeColor="accent1" w:themeShade="BF"/>
+      <w:sz w:val="32"/>
+      <w:szCs w:val="32"/>
+    </w:rPr>
+  </w:style>
+  <w:style w:type="paragraph" w:styleId="Cmsor2">
+    <w:name w:val="heading 2"/>
+    <w:basedOn w:val="Norml"/>
+    <w:next w:val="Norml"/>
+    <w:link w:val="Cmsor2Char"/>
+    <w:uiPriority w:val="9"/>
+    <w:semiHidden/>
+    <w:unhideWhenUsed/>
+    <w:qFormat/>
+    <w:rsid w:val="00D357FB"/>
+    <w:pPr>
+      <w:keepNext/>
+      <w:keepLines/>
+      <w:spacing w:before="40" w:after="0"/>
+      <w:outlineLvl w:val="1"/>
+    </w:pPr>
+    <w:rPr>
+      <w:rFonts w:asciiTheme="majorHAnsi" w:eastAsiaTheme="majorEastAsia" w:hAnsiTheme="majorHAnsi" w:cstheme="majorBidi"/>
+      <w:color w:val="2E74B5" w:themeColor="accent1" w:themeShade="BF"/>
+      <w:sz w:val="26"/>
+      <w:szCs w:val="26"/>
+    </w:rPr>
+  </w:style>
   <w:style w:type="character" w:default="1" w:styleId="Bekezdsalapbettpusa">
     <w:name w:val="Default Paragraph Font"/>
     <w:uiPriority w:val="1"/>
@@ -439,6 +4231,178 @@
     <w:uiPriority w:val="99"/>
     <w:semiHidden/>
     <w:unhideWhenUsed/>
+  </w:style>
+  <w:style w:type="character" w:customStyle="1" w:styleId="Cmsor1Char">
+    <w:name w:val="Címsor 1 Char"/>
+    <w:basedOn w:val="Bekezdsalapbettpusa"/>
+    <w:link w:val="Cmsor1"/>
+    <w:uiPriority w:val="9"/>
+    <w:rsid w:val="00FC6B27"/>
+    <w:rPr>
+      <w:rFonts w:asciiTheme="majorHAnsi" w:eastAsiaTheme="majorEastAsia" w:hAnsiTheme="majorHAnsi" w:cstheme="majorBidi"/>
+      <w:color w:val="2E74B5" w:themeColor="accent1" w:themeShade="BF"/>
+      <w:sz w:val="32"/>
+      <w:szCs w:val="32"/>
+    </w:rPr>
+  </w:style>
+  <w:style w:type="character" w:styleId="Hiperhivatkozs">
+    <w:name w:val="Hyperlink"/>
+    <w:basedOn w:val="Bekezdsalapbettpusa"/>
+    <w:uiPriority w:val="99"/>
+    <w:unhideWhenUsed/>
+    <w:rsid w:val="00FC6B27"/>
+    <w:rPr>
+      <w:color w:val="0563C1" w:themeColor="hyperlink"/>
+      <w:u w:val="single"/>
+    </w:rPr>
+  </w:style>
+  <w:style w:type="paragraph" w:styleId="Listaszerbekezds">
+    <w:name w:val="List Paragraph"/>
+    <w:basedOn w:val="Norml"/>
+    <w:uiPriority w:val="34"/>
+    <w:qFormat/>
+    <w:rsid w:val="00FC6B27"/>
+    <w:pPr>
+      <w:ind w:left="720"/>
+      <w:contextualSpacing/>
+    </w:pPr>
+  </w:style>
+  <w:style w:type="paragraph" w:customStyle="1" w:styleId="zreportname">
+    <w:name w:val="zreport name"/>
+    <w:basedOn w:val="Norml"/>
+    <w:rsid w:val="00D357FB"/>
+    <w:pPr>
+      <w:keepLines/>
+      <w:framePr w:hSpace="180" w:wrap="around" w:vAnchor="page" w:hAnchor="text" w:y="4047"/>
+      <w:spacing w:after="120" w:line="240" w:lineRule="auto"/>
+      <w:jc w:val="both"/>
+    </w:pPr>
+    <w:rPr>
+      <w:rFonts w:ascii="Arial" w:eastAsia="Times New Roman" w:hAnsi="Arial" w:cs="Times New Roman"/>
+      <w:b/>
+      <w:color w:val="00338D"/>
+      <w:sz w:val="28"/>
+      <w:szCs w:val="20"/>
+    </w:rPr>
+  </w:style>
+  <w:style w:type="paragraph" w:customStyle="1" w:styleId="zcompanyname">
+    <w:name w:val="zcompany name"/>
+    <w:basedOn w:val="Norml"/>
+    <w:rsid w:val="00D357FB"/>
+    <w:pPr>
+      <w:framePr w:hSpace="180" w:wrap="around" w:vAnchor="page" w:hAnchor="text" w:y="2898"/>
+      <w:spacing w:after="0" w:line="2180" w:lineRule="exact"/>
+      <w:jc w:val="both"/>
+    </w:pPr>
+    <w:rPr>
+      <w:rFonts w:ascii="KPMG Extralight" w:eastAsia="Times New Roman" w:hAnsi="KPMG Extralight" w:cs="Times New Roman"/>
+      <w:noProof/>
+      <w:color w:val="00338D"/>
+      <w:sz w:val="220"/>
+      <w:szCs w:val="220"/>
+    </w:rPr>
+  </w:style>
+  <w:style w:type="paragraph" w:customStyle="1" w:styleId="zreportaddinfo">
+    <w:name w:val="zreport addinfo"/>
+    <w:basedOn w:val="Norml"/>
+    <w:rsid w:val="00D357FB"/>
+    <w:pPr>
+      <w:framePr w:hSpace="180" w:wrap="around" w:vAnchor="text" w:hAnchor="page" w:x="1606" w:y="5627"/>
+      <w:spacing w:after="240" w:line="240" w:lineRule="auto"/>
+      <w:jc w:val="both"/>
+    </w:pPr>
+    <w:rPr>
+      <w:rFonts w:ascii="Arial" w:eastAsia="Times New Roman" w:hAnsi="Arial" w:cs="Times New Roman"/>
+      <w:noProof/>
+      <w:color w:val="00338D"/>
+      <w:sz w:val="24"/>
+      <w:szCs w:val="20"/>
+    </w:rPr>
+  </w:style>
+  <w:style w:type="paragraph" w:styleId="TJ1">
+    <w:name w:val="toc 1"/>
+    <w:basedOn w:val="Norml"/>
+    <w:next w:val="Norml"/>
+    <w:autoRedefine/>
+    <w:uiPriority w:val="39"/>
+    <w:unhideWhenUsed/>
+    <w:rsid w:val="00D357FB"/>
+    <w:pPr>
+      <w:tabs>
+        <w:tab w:val="left" w:pos="440"/>
+        <w:tab w:val="right" w:leader="dot" w:pos="9062"/>
+      </w:tabs>
+      <w:spacing w:after="100" w:line="240" w:lineRule="auto"/>
+      <w:jc w:val="both"/>
+    </w:pPr>
+    <w:rPr>
+      <w:rFonts w:ascii="Arial" w:eastAsia="Calibri" w:hAnsi="Arial" w:cs="Times New Roman"/>
+      <w:b/>
+      <w:noProof/>
+    </w:rPr>
+  </w:style>
+  <w:style w:type="paragraph" w:styleId="TJ2">
+    <w:name w:val="toc 2"/>
+    <w:basedOn w:val="Norml"/>
+    <w:next w:val="Norml"/>
+    <w:autoRedefine/>
+    <w:uiPriority w:val="39"/>
+    <w:unhideWhenUsed/>
+    <w:rsid w:val="00D357FB"/>
+    <w:pPr>
+      <w:spacing w:after="100" w:line="240" w:lineRule="auto"/>
+      <w:ind w:left="220"/>
+      <w:jc w:val="both"/>
+    </w:pPr>
+    <w:rPr>
+      <w:rFonts w:ascii="Arial" w:eastAsia="Calibri" w:hAnsi="Arial" w:cs="Times New Roman"/>
+    </w:rPr>
+  </w:style>
+  <w:style w:type="paragraph" w:styleId="TJ3">
+    <w:name w:val="toc 3"/>
+    <w:basedOn w:val="Norml"/>
+    <w:next w:val="Norml"/>
+    <w:autoRedefine/>
+    <w:uiPriority w:val="39"/>
+    <w:unhideWhenUsed/>
+    <w:rsid w:val="00D357FB"/>
+    <w:pPr>
+      <w:spacing w:after="100" w:line="240" w:lineRule="auto"/>
+      <w:ind w:left="440"/>
+      <w:jc w:val="both"/>
+    </w:pPr>
+    <w:rPr>
+      <w:rFonts w:ascii="Arial" w:eastAsia="Calibri" w:hAnsi="Arial" w:cs="Times New Roman"/>
+    </w:rPr>
+  </w:style>
+  <w:style w:type="paragraph" w:styleId="Tartalomjegyzkcmsora">
+    <w:name w:val="TOC Heading"/>
+    <w:basedOn w:val="Cmsor1"/>
+    <w:next w:val="Norml"/>
+    <w:uiPriority w:val="39"/>
+    <w:unhideWhenUsed/>
+    <w:qFormat/>
+    <w:rsid w:val="00D357FB"/>
+    <w:pPr>
+      <w:outlineLvl w:val="9"/>
+    </w:pPr>
+    <w:rPr>
+      <w:lang w:eastAsia="hu-HU"/>
+    </w:rPr>
+  </w:style>
+  <w:style w:type="character" w:customStyle="1" w:styleId="Cmsor2Char">
+    <w:name w:val="Címsor 2 Char"/>
+    <w:basedOn w:val="Bekezdsalapbettpusa"/>
+    <w:link w:val="Cmsor2"/>
+    <w:uiPriority w:val="9"/>
+    <w:semiHidden/>
+    <w:rsid w:val="00D357FB"/>
+    <w:rPr>
+      <w:rFonts w:asciiTheme="majorHAnsi" w:eastAsiaTheme="majorEastAsia" w:hAnsiTheme="majorHAnsi" w:cstheme="majorBidi"/>
+      <w:color w:val="2E74B5" w:themeColor="accent1" w:themeShade="BF"/>
+      <w:sz w:val="26"/>
+      <w:szCs w:val="26"/>
+    </w:rPr>
   </w:style>
 </w:styles>
 </file>
